--- a/text info/Подкроватный гараж с подвалом, толчком и трупами.docx
+++ b/text info/Подкроватный гараж с подвалом, толчком и трупами.docx
@@ -1,19 +1,14 @@
 
 <file path=word/document.xml><?xml version="1.0" encoding="utf-8"?>
-<w:document xmlns:wpc="http://schemas.microsoft.com/office/word/2010/wordprocessingCanvas" xmlns:cx="http://schemas.microsoft.com/office/drawing/2014/chartex" xmlns:cx1="http://schemas.microsoft.com/office/drawing/2015/9/8/chartex" xmlns:cx2="http://schemas.microsoft.com/office/drawing/2015/10/21/chartex" xmlns:cx3="http://schemas.microsoft.com/office/drawing/2016/5/9/chartex" xmlns:cx4="http://schemas.microsoft.com/office/drawing/2016/5/10/chartex" xmlns:cx5="http://schemas.microsoft.com/office/drawing/2016/5/11/chartex" xmlns:cx6="http://schemas.microsoft.com/office/drawing/2016/5/12/chartex" xmlns:cx7="http://schemas.microsoft.com/office/drawing/2016/5/13/chartex" xmlns:cx8="http://schemas.microsoft.com/office/drawing/2016/5/14/chartex" xmlns:mc="http://schemas.openxmlformats.org/markup-compatibility/2006" xmlns:aink="http://schemas.microsoft.com/office/drawing/2016/ink" xmlns:am3d="http://schemas.microsoft.com/office/drawing/2017/model3d" xmlns:o="urn:schemas-microsoft-com:office:office" xmlns:r="http://schemas.openxmlformats.org/officeDocument/2006/relationships" xmlns:m="http://schemas.openxmlformats.org/officeDocument/2006/math" xmlns:v="urn:schemas-microsoft-com:vml" xmlns:wp14="http://schemas.microsoft.com/office/word/2010/wordprocessingDrawing" xmlns:wp="http://schemas.openxmlformats.org/drawingml/2006/wordprocessingDrawing" xmlns:w10="urn:schemas-microsoft-com:office:word" xmlns:w="http://schemas.openxmlformats.org/wordprocessingml/2006/main" xmlns:w14="http://schemas.microsoft.com/office/word/2010/wordml" xmlns:w15="http://schemas.microsoft.com/office/word/2012/wordml" xmlns:w16cex="http://schemas.microsoft.com/office/word/2018/wordml/cex" xmlns:w16cid="http://schemas.microsoft.com/office/word/2016/wordml/cid" xmlns:w16="http://schemas.microsoft.com/office/word/2018/wordml" xmlns:w16sdtdh="http://schemas.microsoft.com/office/word/2020/wordml/sdtdatahash" xmlns:w16se="http://schemas.microsoft.com/office/word/2015/wordml/symex" xmlns:wpg="http://schemas.microsoft.com/office/word/2010/wordprocessingGroup" xmlns:wpi="http://schemas.microsoft.com/office/word/2010/wordprocessingInk" xmlns:wne="http://schemas.microsoft.com/office/word/2006/wordml" xmlns:wps="http://schemas.microsoft.com/office/word/2010/wordprocessingShape" mc:Ignorable="w14 w15 w16se w16cid w16 w16cex w16sdtdh wp14">
+<w:document xmlns:wpc="http://schemas.microsoft.com/office/word/2010/wordprocessingCanvas" xmlns:cx="http://schemas.microsoft.com/office/drawing/2014/chartex" xmlns:cx1="http://schemas.microsoft.com/office/drawing/2015/9/8/chartex" xmlns:cx2="http://schemas.microsoft.com/office/drawing/2015/10/21/chartex" xmlns:cx3="http://schemas.microsoft.com/office/drawing/2016/5/9/chartex" xmlns:cx4="http://schemas.microsoft.com/office/drawing/2016/5/10/chartex" xmlns:cx5="http://schemas.microsoft.com/office/drawing/2016/5/11/chartex" xmlns:cx6="http://schemas.microsoft.com/office/drawing/2016/5/12/chartex" xmlns:cx7="http://schemas.microsoft.com/office/drawing/2016/5/13/chartex" xmlns:cx8="http://schemas.microsoft.com/office/drawing/2016/5/14/chartex" xmlns:mc="http://schemas.openxmlformats.org/markup-compatibility/2006" xmlns:aink="http://schemas.microsoft.com/office/drawing/2016/ink" xmlns:am3d="http://schemas.microsoft.com/office/drawing/2017/model3d" xmlns:o="urn:schemas-microsoft-com:office:office" xmlns:oel="http://schemas.microsoft.com/office/2019/extlst" xmlns:r="http://schemas.openxmlformats.org/officeDocument/2006/relationships" xmlns:m="http://schemas.openxmlformats.org/officeDocument/2006/math" xmlns:v="urn:schemas-microsoft-com:vml" xmlns:wp14="http://schemas.microsoft.com/office/word/2010/wordprocessingDrawing" xmlns:wp="http://schemas.openxmlformats.org/drawingml/2006/wordprocessingDrawing" xmlns:w10="urn:schemas-microsoft-com:office:word" xmlns:w="http://schemas.openxmlformats.org/wordprocessingml/2006/main" xmlns:w14="http://schemas.microsoft.com/office/word/2010/wordml" xmlns:w15="http://schemas.microsoft.com/office/word/2012/wordml" xmlns:w16cex="http://schemas.microsoft.com/office/word/2018/wordml/cex" xmlns:w16cid="http://schemas.microsoft.com/office/word/2016/wordml/cid" xmlns:w16="http://schemas.microsoft.com/office/word/2018/wordml" xmlns:w16du="http://schemas.microsoft.com/office/word/2023/wordml/word16du" xmlns:w16sdtdh="http://schemas.microsoft.com/office/word/2020/wordml/sdtdatahash" xmlns:w16se="http://schemas.microsoft.com/office/word/2015/wordml/symex" xmlns:wpg="http://schemas.microsoft.com/office/word/2010/wordprocessingGroup" xmlns:wpi="http://schemas.microsoft.com/office/word/2010/wordprocessingInk" xmlns:wne="http://schemas.microsoft.com/office/word/2006/wordml" xmlns:wps="http://schemas.microsoft.com/office/word/2010/wordprocessingShape" mc:Ignorable="w14 w15 w16se w16cid w16 w16cex w16sdtdh w16du wp14">
   <w:body>
     <w:p>
       <w:pPr>
         <w:pStyle w:val="a3"/>
         <w:jc w:val="center"/>
       </w:pPr>
-      <w:proofErr w:type="spellStart"/>
-      <w:r>
-        <w:t>Подкроватный</w:t>
-      </w:r>
-      <w:proofErr w:type="spellEnd"/>
-      <w:r>
-        <w:t xml:space="preserve"> Гараж с Подвалом, Толчком и трупами</w:t>
+      <w:r>
+        <w:t>Подкроватный Гараж с Подвалом, Толчком и трупами</w:t>
       </w:r>
     </w:p>
     <w:p>
@@ -28,17 +23,8 @@
           <w:sz w:val="8"/>
           <w:szCs w:val="8"/>
         </w:rPr>
-        <w:t xml:space="preserve">События происходят в альтернативном </w:t>
-      </w:r>
-      <w:proofErr w:type="spellStart"/>
-      <w:r>
-        <w:rPr>
-          <w:sz w:val="8"/>
-          <w:szCs w:val="8"/>
-        </w:rPr>
-        <w:t>Чуркоповце</w:t>
-      </w:r>
-      <w:proofErr w:type="spellEnd"/>
+        <w:t>События происходят в альтернативном Чуркоповце</w:t>
+      </w:r>
     </w:p>
     <w:p>
       <w:pPr>
@@ -88,48 +74,23 @@
           <w:sz w:val="36"/>
           <w:szCs w:val="36"/>
         </w:rPr>
-        <w:t xml:space="preserve">На кровати можно спать в ночное время и на экране в этот момент будет появляться </w:t>
-      </w:r>
-      <w:proofErr w:type="spellStart"/>
-      <w:r>
-        <w:rPr>
-          <w:sz w:val="36"/>
-          <w:szCs w:val="36"/>
-        </w:rPr>
-        <w:t>рандомный</w:t>
-      </w:r>
-      <w:proofErr w:type="spellEnd"/>
-      <w:r>
-        <w:rPr>
-          <w:sz w:val="36"/>
-          <w:szCs w:val="36"/>
-        </w:rPr>
-        <w:t xml:space="preserve"> арт из серии «желаю снов с…»</w:t>
-      </w:r>
-    </w:p>
-    <w:p>
-      <w:pPr>
-        <w:rPr>
-          <w:sz w:val="36"/>
-          <w:szCs w:val="36"/>
-        </w:rPr>
-      </w:pPr>
-      <w:r>
-        <w:rPr>
-          <w:sz w:val="36"/>
-          <w:szCs w:val="36"/>
-        </w:rPr>
-        <w:t xml:space="preserve">Если лечь на кровать в 3 часа ночи, то придёт </w:t>
-      </w:r>
-      <w:proofErr w:type="spellStart"/>
-      <w:r>
-        <w:rPr>
-          <w:sz w:val="36"/>
-          <w:szCs w:val="36"/>
-        </w:rPr>
-        <w:t>Сакуя</w:t>
-      </w:r>
-      <w:proofErr w:type="spellEnd"/>
+        <w:t>На кровати можно спать в ночное время и на экране в этот момент будет появляться рандомный арт из серии «желаю снов с…»</w:t>
+      </w:r>
+    </w:p>
+    <w:p>
+      <w:pPr>
+        <w:rPr>
+          <w:sz w:val="36"/>
+          <w:szCs w:val="36"/>
+        </w:rPr>
+      </w:pPr>
+      <w:r>
+        <w:rPr>
+          <w:sz w:val="36"/>
+          <w:szCs w:val="36"/>
+        </w:rPr>
+        <w:t>Если лечь на кровать в 3 часа ночи, то придёт Сакуя</w:t>
+      </w:r>
     </w:p>
     <w:p>
       <w:pPr>
@@ -319,23 +280,7 @@
           <w:szCs w:val="36"/>
         </w:rPr>
         <w:br/>
-        <w:t xml:space="preserve">Конфигурация </w:t>
-      </w:r>
-      <w:proofErr w:type="spellStart"/>
-      <w:r>
-        <w:rPr>
-          <w:sz w:val="36"/>
-          <w:szCs w:val="36"/>
-        </w:rPr>
-        <w:t>пк</w:t>
-      </w:r>
-      <w:proofErr w:type="spellEnd"/>
-      <w:r>
-        <w:rPr>
-          <w:sz w:val="36"/>
-          <w:szCs w:val="36"/>
-        </w:rPr>
-        <w:t xml:space="preserve"> – ЧЕТЫРЕ ГИГА ЧЕТЫРЕ ЯДРА</w:t>
+        <w:t>Конфигурация пк – ЧЕТЫРЕ ГИГА ЧЕТЫРЕ ЯДРА</w:t>
       </w:r>
     </w:p>
     <w:p>
@@ -352,7 +297,7 @@
           <w:szCs w:val="36"/>
         </w:rPr>
         <w:drawing>
-          <wp:inline distT="0" distB="0" distL="0" distR="0" wp14:anchorId="3E5A0AC7" wp14:editId="76C6D5BC">
+          <wp:inline distT="0" distB="0" distL="0" distR="0" wp14:anchorId="3E5A0AC7" wp14:editId="0CB260C2">
             <wp:extent cx="3792543" cy="3019425"/>
             <wp:effectExtent l="0" t="0" r="0" b="0"/>
             <wp:docPr id="3" name="Рисунок 3"/>
@@ -742,25 +687,7 @@
           <w:szCs w:val="36"/>
           <w:lang w:val="en-US"/>
         </w:rPr>
-        <w:t xml:space="preserve">utsides can't exist and garage is in the quantum tunneling every </w:t>
-      </w:r>
-      <w:proofErr w:type="spellStart"/>
-      <w:r>
-        <w:rPr>
-          <w:sz w:val="36"/>
-          <w:szCs w:val="36"/>
-          <w:lang w:val="en-US"/>
-        </w:rPr>
-        <w:t>planck</w:t>
-      </w:r>
-      <w:proofErr w:type="spellEnd"/>
-      <w:r>
-        <w:rPr>
-          <w:sz w:val="36"/>
-          <w:szCs w:val="36"/>
-          <w:lang w:val="en-US"/>
-        </w:rPr>
-        <w:t xml:space="preserve"> time so if you escape you break the 1st rule.</w:t>
+        <w:t>utsides can't exist and garage is in the quantum tunneling every planck time so if you escape you break the 1st rule.</w:t>
       </w:r>
       <w:r>
         <w:rPr>
@@ -928,61 +855,7 @@
           <w:szCs w:val="36"/>
           <w:lang w:val="en-US"/>
         </w:rPr>
-        <w:t xml:space="preserve">e of the garage is a 9. (9.'s will IP ban you, proton decay you, kill you </w:t>
-      </w:r>
-      <w:proofErr w:type="spellStart"/>
-      <w:r>
-        <w:rPr>
-          <w:sz w:val="36"/>
-          <w:szCs w:val="36"/>
-          <w:lang w:val="en-US"/>
-        </w:rPr>
-        <w:t>irl</w:t>
-      </w:r>
-      <w:proofErr w:type="spellEnd"/>
-      <w:r>
-        <w:rPr>
-          <w:sz w:val="36"/>
-          <w:szCs w:val="36"/>
-          <w:lang w:val="en-US"/>
-        </w:rPr>
-        <w:t xml:space="preserve">, kill you in simulation, do a crime in north </w:t>
-      </w:r>
-      <w:proofErr w:type="spellStart"/>
-      <w:r>
-        <w:rPr>
-          <w:sz w:val="36"/>
-          <w:szCs w:val="36"/>
-          <w:lang w:val="en-US"/>
-        </w:rPr>
-        <w:t>korea</w:t>
-      </w:r>
-      <w:proofErr w:type="spellEnd"/>
-      <w:r>
-        <w:rPr>
-          <w:sz w:val="36"/>
-          <w:szCs w:val="36"/>
-          <w:lang w:val="en-US"/>
-        </w:rPr>
-        <w:t xml:space="preserve">, </w:t>
-      </w:r>
-      <w:proofErr w:type="spellStart"/>
-      <w:r>
-        <w:rPr>
-          <w:sz w:val="36"/>
-          <w:szCs w:val="36"/>
-          <w:lang w:val="en-US"/>
-        </w:rPr>
-        <w:t>loopkilled</w:t>
-      </w:r>
-      <w:proofErr w:type="spellEnd"/>
-      <w:r>
-        <w:rPr>
-          <w:sz w:val="36"/>
-          <w:szCs w:val="36"/>
-          <w:lang w:val="en-US"/>
-        </w:rPr>
-        <w:t>, go to hell.)</w:t>
+        <w:t>e of the garage is a 9. (9.'s will IP ban you, proton decay you, kill you irl, kill you in simulation, do a crime in north korea, loopkilled, go to hell.)</w:t>
       </w:r>
     </w:p>
     <w:p>
@@ -1040,7 +913,6 @@
         </w:rPr>
         <w:t>In fact, if there was an escape, it would be exist on -(beyond than TFN^</w:t>
       </w:r>
-      <w:proofErr w:type="gramStart"/>
       <w:r>
         <w:rPr>
           <w:sz w:val="36"/>
@@ -1049,7 +921,6 @@
         </w:rPr>
         <w:t>EXPAN{</w:t>
       </w:r>
-      <w:proofErr w:type="gramEnd"/>
       <w:r>
         <w:rPr>
           <w:sz w:val="36"/>
@@ -1104,25 +975,7 @@
           <w:szCs w:val="36"/>
           <w:lang w:val="en-US"/>
         </w:rPr>
-        <w:t xml:space="preserve">Every </w:t>
-      </w:r>
-      <w:proofErr w:type="spellStart"/>
-      <w:r>
-        <w:rPr>
-          <w:sz w:val="36"/>
-          <w:szCs w:val="36"/>
-          <w:lang w:val="en-US"/>
-        </w:rPr>
-        <w:t>planck</w:t>
-      </w:r>
-      <w:proofErr w:type="spellEnd"/>
-      <w:r>
-        <w:rPr>
-          <w:sz w:val="36"/>
-          <w:szCs w:val="36"/>
-          <w:lang w:val="en-US"/>
-        </w:rPr>
-        <w:t xml:space="preserve"> length, the length of the outsides gets multiplied by TFN.</w:t>
+        <w:t>Every planck length, the length of the outsides gets multiplied by TFN.</w:t>
       </w:r>
       <w:r>
         <w:rPr>
@@ -1138,25 +991,7 @@
           <w:szCs w:val="36"/>
           <w:lang w:val="en-US"/>
         </w:rPr>
-        <w:t xml:space="preserve">There are </w:t>
-      </w:r>
-      <w:proofErr w:type="spellStart"/>
-      <w:r>
-        <w:rPr>
-          <w:sz w:val="36"/>
-          <w:szCs w:val="36"/>
-          <w:lang w:val="en-US"/>
-        </w:rPr>
-        <w:t>TooMany</w:t>
-      </w:r>
-      <w:proofErr w:type="spellEnd"/>
-      <w:r>
-        <w:rPr>
-          <w:sz w:val="36"/>
-          <w:szCs w:val="36"/>
-          <w:lang w:val="en-US"/>
-        </w:rPr>
-        <w:t xml:space="preserve"> different fake paths at each escape that are always UNDEFINED times your skill level to escape.</w:t>
+        <w:t>There are TooMany different fake paths at each escape that are always UNDEFINED times your skill level to escape.</w:t>
       </w:r>
       <w:r>
         <w:rPr>
@@ -1172,25 +1007,7 @@
           <w:szCs w:val="36"/>
           <w:lang w:val="en-US"/>
         </w:rPr>
-        <w:t xml:space="preserve">This escape path gets buffed by </w:t>
-      </w:r>
-      <w:proofErr w:type="spellStart"/>
-      <w:r>
-        <w:rPr>
-          <w:sz w:val="36"/>
-          <w:szCs w:val="36"/>
-          <w:lang w:val="en-US"/>
-        </w:rPr>
-        <w:t>xTPN</w:t>
-      </w:r>
-      <w:proofErr w:type="spellEnd"/>
-      <w:r>
-        <w:rPr>
-          <w:sz w:val="36"/>
-          <w:szCs w:val="36"/>
-          <w:lang w:val="en-US"/>
-        </w:rPr>
-        <w:t xml:space="preserve"> every 0 seconds.</w:t>
+        <w:t>This escape path gets buffed by xTPN every 0 seconds.</w:t>
       </w:r>
     </w:p>
     <w:p>
@@ -1328,52 +1145,16 @@
           <w:szCs w:val="36"/>
           <w:lang w:val="en-US"/>
         </w:rPr>
+        <w:t xml:space="preserve"> czech kromers (or CK) and get sent to the beginning of the life.</w:t>
+      </w:r>
+      <w:r>
+        <w:rPr>
+          <w:sz w:val="36"/>
+          <w:szCs w:val="36"/>
+          <w:lang w:val="en-US"/>
+        </w:rPr>
         <w:t xml:space="preserve"> </w:t>
       </w:r>
-      <w:proofErr w:type="spellStart"/>
-      <w:r>
-        <w:rPr>
-          <w:sz w:val="36"/>
-          <w:szCs w:val="36"/>
-          <w:lang w:val="en-US"/>
-        </w:rPr>
-        <w:t>czech</w:t>
-      </w:r>
-      <w:proofErr w:type="spellEnd"/>
-      <w:r>
-        <w:rPr>
-          <w:sz w:val="36"/>
-          <w:szCs w:val="36"/>
-          <w:lang w:val="en-US"/>
-        </w:rPr>
-        <w:t xml:space="preserve"> </w:t>
-      </w:r>
-      <w:proofErr w:type="spellStart"/>
-      <w:r>
-        <w:rPr>
-          <w:sz w:val="36"/>
-          <w:szCs w:val="36"/>
-          <w:lang w:val="en-US"/>
-        </w:rPr>
-        <w:t>kromers</w:t>
-      </w:r>
-      <w:proofErr w:type="spellEnd"/>
-      <w:r>
-        <w:rPr>
-          <w:sz w:val="36"/>
-          <w:szCs w:val="36"/>
-          <w:lang w:val="en-US"/>
-        </w:rPr>
-        <w:t xml:space="preserve"> (or CK) and get sent to the beginning of the life.</w:t>
-      </w:r>
-      <w:r>
-        <w:rPr>
-          <w:sz w:val="36"/>
-          <w:szCs w:val="36"/>
-          <w:lang w:val="en-US"/>
-        </w:rPr>
-        <w:t xml:space="preserve"> </w:t>
-      </w:r>
       <w:r>
         <w:rPr>
           <w:sz w:val="36"/>
@@ -1412,79 +1193,7 @@
           <w:szCs w:val="36"/>
           <w:lang w:val="en-US"/>
         </w:rPr>
-        <w:t xml:space="preserve">n the outsides you are getting </w:t>
-      </w:r>
-      <w:proofErr w:type="spellStart"/>
-      <w:r>
-        <w:rPr>
-          <w:sz w:val="36"/>
-          <w:szCs w:val="36"/>
-          <w:lang w:val="en-US"/>
-        </w:rPr>
-        <w:t>decrementy</w:t>
-      </w:r>
-      <w:proofErr w:type="spellEnd"/>
-      <w:r>
-        <w:rPr>
-          <w:sz w:val="36"/>
-          <w:szCs w:val="36"/>
-          <w:lang w:val="en-US"/>
-        </w:rPr>
-        <w:t xml:space="preserve"> exponentially, the </w:t>
-      </w:r>
-      <w:proofErr w:type="spellStart"/>
-      <w:r>
-        <w:rPr>
-          <w:sz w:val="36"/>
-          <w:szCs w:val="36"/>
-          <w:lang w:val="en-US"/>
-        </w:rPr>
-        <w:t>decrementy</w:t>
-      </w:r>
-      <w:proofErr w:type="spellEnd"/>
-      <w:r>
-        <w:rPr>
-          <w:sz w:val="36"/>
-          <w:szCs w:val="36"/>
-          <w:lang w:val="en-US"/>
-        </w:rPr>
-        <w:t xml:space="preserve"> is slowing down your move speed by [amount of </w:t>
-      </w:r>
-      <w:proofErr w:type="spellStart"/>
-      <w:r>
-        <w:rPr>
-          <w:sz w:val="36"/>
-          <w:szCs w:val="36"/>
-          <w:lang w:val="en-US"/>
-        </w:rPr>
-        <w:t>decrementy</w:t>
-      </w:r>
-      <w:proofErr w:type="spellEnd"/>
-      <w:r>
-        <w:rPr>
-          <w:sz w:val="36"/>
-          <w:szCs w:val="36"/>
-          <w:lang w:val="en-US"/>
-        </w:rPr>
-        <w:t xml:space="preserve">], increasing the power of catches by ^1 + ([amount of </w:t>
-      </w:r>
-      <w:proofErr w:type="spellStart"/>
-      <w:r>
-        <w:rPr>
-          <w:sz w:val="36"/>
-          <w:szCs w:val="36"/>
-          <w:lang w:val="en-US"/>
-        </w:rPr>
-        <w:t>decrementy</w:t>
-      </w:r>
-      <w:proofErr w:type="spellEnd"/>
-      <w:r>
-        <w:rPr>
-          <w:sz w:val="36"/>
-          <w:szCs w:val="36"/>
-          <w:lang w:val="en-US"/>
-        </w:rPr>
-        <w:t>] / 10)</w:t>
+        <w:t>n the outsides you are getting decrementy exponentially, the decrementy is slowing down your move speed by [amount of decrementy], increasing the power of catches by ^1 + ([amount of decrementy] / 10)</w:t>
       </w:r>
     </w:p>
     <w:p>
@@ -1767,7 +1476,6 @@
         </w:rPr>
         <w:t xml:space="preserve"> «</w:t>
       </w:r>
-      <w:proofErr w:type="spellStart"/>
       <w:r>
         <w:rPr>
           <w:sz w:val="36"/>
@@ -1776,7 +1484,6 @@
         </w:rPr>
         <w:t>Svetuc</w:t>
       </w:r>
-      <w:proofErr w:type="spellEnd"/>
       <w:r>
         <w:rPr>
           <w:sz w:val="36"/>
@@ -1799,21 +1506,12 @@
           <w:szCs w:val="36"/>
         </w:rPr>
       </w:pPr>
-      <w:proofErr w:type="spellStart"/>
-      <w:r>
-        <w:rPr>
-          <w:sz w:val="36"/>
-          <w:szCs w:val="36"/>
-        </w:rPr>
-        <w:t>Нозоми</w:t>
-      </w:r>
-      <w:proofErr w:type="spellEnd"/>
-      <w:r>
-        <w:rPr>
-          <w:sz w:val="36"/>
-          <w:szCs w:val="36"/>
-        </w:rPr>
-        <w:t xml:space="preserve"> сидит рядом с Иисусом и укладывает его спать.</w:t>
+      <w:r>
+        <w:rPr>
+          <w:sz w:val="36"/>
+          <w:szCs w:val="36"/>
+        </w:rPr>
+        <w:t>Нозоми сидит рядом с Иисусом и укладывает его спать.</w:t>
       </w:r>
       <w:r>
         <w:rPr>
@@ -1934,7 +1632,6 @@
         <w:br/>
         <w:t xml:space="preserve">С некоторой вероятностью вместе с Иисусом может воскреснуть и Иуда и тогда они вместе с </w:t>
       </w:r>
-      <w:proofErr w:type="spellStart"/>
       <w:r>
         <w:rPr>
           <w:sz w:val="36"/>
@@ -1943,7 +1640,6 @@
         </w:rPr>
         <w:t>Braixen</w:t>
       </w:r>
-      <w:proofErr w:type="spellEnd"/>
       <w:r>
         <w:rPr>
           <w:sz w:val="36"/>
@@ -2055,7 +1751,6 @@
         </w:rPr>
         <w:t xml:space="preserve">мелкий слева от него это </w:t>
       </w:r>
-      <w:proofErr w:type="spellStart"/>
       <w:r>
         <w:rPr>
           <w:sz w:val="36"/>
@@ -2064,7 +1759,6 @@
         </w:rPr>
         <w:t>Braixen</w:t>
       </w:r>
-      <w:proofErr w:type="spellEnd"/>
       <w:r>
         <w:rPr>
           <w:sz w:val="36"/>
@@ -2324,26 +2018,14 @@
         </w:rPr>
         <w:t xml:space="preserve"> </w:t>
       </w:r>
-      <w:proofErr w:type="spellStart"/>
-      <w:proofErr w:type="gramStart"/>
-      <w:r>
-        <w:rPr>
-          <w:sz w:val="36"/>
-          <w:szCs w:val="36"/>
-          <w:lang w:val="en-US"/>
-        </w:rPr>
-        <w:t>entity.immersive</w:t>
-      </w:r>
-      <w:proofErr w:type="gramEnd"/>
-      <w:r>
-        <w:rPr>
-          <w:sz w:val="36"/>
-          <w:szCs w:val="36"/>
-          <w:lang w:val="en-US"/>
-        </w:rPr>
-        <w:t>_portals.scaling_portal</w:t>
-      </w:r>
-      <w:proofErr w:type="spellEnd"/>
+      <w:r>
+        <w:rPr>
+          <w:sz w:val="36"/>
+          <w:szCs w:val="36"/>
+          <w:lang w:val="en-US"/>
+        </w:rPr>
+        <w:t>entity.immersive_portals.scaling_portal</w:t>
+      </w:r>
     </w:p>
     <w:p>
       <w:pPr>
@@ -2434,7 +2116,6 @@
           </w:rPr>
           <w:t>.</w:t>
         </w:r>
-        <w:proofErr w:type="spellStart"/>
         <w:r>
           <w:rPr>
             <w:rStyle w:val="a6"/>
@@ -2444,7 +2125,6 @@
           </w:rPr>
           <w:t>youtube</w:t>
         </w:r>
-        <w:proofErr w:type="spellEnd"/>
         <w:r>
           <w:rPr>
             <w:rStyle w:val="a6"/>
@@ -2504,7 +2184,6 @@
           </w:rPr>
           <w:t>=</w:t>
         </w:r>
-        <w:proofErr w:type="spellStart"/>
         <w:r>
           <w:rPr>
             <w:rStyle w:val="a6"/>
@@ -2514,7 +2193,6 @@
           </w:rPr>
           <w:t>SthcxWPXG</w:t>
         </w:r>
-        <w:proofErr w:type="spellEnd"/>
         <w:r>
           <w:rPr>
             <w:rStyle w:val="a6"/>
@@ -2805,15 +2483,264 @@
           <w:szCs w:val="36"/>
         </w:rPr>
       </w:pPr>
-      <w:proofErr w:type="spellStart"/>
-      <w:r>
-        <w:rPr>
-          <w:sz w:val="36"/>
-          <w:szCs w:val="36"/>
-        </w:rPr>
-        <w:t>Braixen</w:t>
-      </w:r>
-      <w:proofErr w:type="spellEnd"/>
+      <w:r>
+        <w:rPr>
+          <w:sz w:val="36"/>
+          <w:szCs w:val="36"/>
+        </w:rPr>
+        <w:t xml:space="preserve">Braixen the Fox сидит в углу и </w:t>
+      </w:r>
+      <w:r>
+        <w:rPr>
+          <w:sz w:val="36"/>
+          <w:szCs w:val="36"/>
+        </w:rPr>
+        <w:t>несёт</w:t>
+      </w:r>
+      <w:r>
+        <w:rPr>
+          <w:sz w:val="36"/>
+          <w:szCs w:val="36"/>
+        </w:rPr>
+        <w:t xml:space="preserve"> какой-то бред:</w:t>
+      </w:r>
+      <w:r>
+        <w:rPr>
+          <w:sz w:val="36"/>
+          <w:szCs w:val="36"/>
+        </w:rPr>
+        <w:br/>
+        <w:t>"Вы ж когда меня лет 20 назад в лесу бросили... туристы, за грибами пошли... меня этот косолапый myduck и подобрал."</w:t>
+      </w:r>
+      <w:r>
+        <w:rPr>
+          <w:sz w:val="36"/>
+          <w:szCs w:val="36"/>
+        </w:rPr>
+        <w:br/>
+        <w:t>"Против меня, непохожего на всех готовится заговор. Уверен, ты тоже в заговоре... я проверю со временем."</w:t>
+      </w:r>
+      <w:r>
+        <w:rPr>
+          <w:sz w:val="36"/>
+          <w:szCs w:val="36"/>
+        </w:rPr>
+        <w:br/>
+        <w:t>"Как я познакомился с пользователем Габель.(В тюрьме) Г: Эй, чувак, мне нужен постер с бубсами Коконат или Синнамон!</w:t>
+      </w:r>
+      <w:r>
+        <w:rPr>
+          <w:sz w:val="36"/>
+          <w:szCs w:val="36"/>
+        </w:rPr>
+        <w:br/>
+        <w:t>Ну собственно так и познакомились"</w:t>
+      </w:r>
+      <w:r>
+        <w:rPr>
+          <w:sz w:val="36"/>
+          <w:szCs w:val="36"/>
+        </w:rPr>
+        <w:br/>
+        <w:t>"Результат на лицо. Беспросветные першинства и оргии, вакханалии, нацизм, ненависть к друг другу, "самые адекватные". Куда не гляну одни и теже рожи. Такое чувство, что попал в чат zатриотов"</w:t>
+      </w:r>
+      <w:r>
+        <w:rPr>
+          <w:sz w:val="36"/>
+          <w:szCs w:val="36"/>
+        </w:rPr>
+        <w:br/>
+        <w:t>"Скоро Батюшка-Китай нас всех... лишит девственности. За всë что мы забрали исконно китайские земли.. точнее оккупировали. Скоро в улон откроется бескрайние просторы Сибири, река Сун-Ли"</w:t>
+      </w:r>
+      <w:r>
+        <w:rPr>
+          <w:sz w:val="36"/>
+          <w:szCs w:val="36"/>
+        </w:rPr>
+        <w:br/>
+        <w:t>"Ла-ла, идитенахервсе, ла-ла!"</w:t>
+      </w:r>
+      <w:r>
+        <w:rPr>
+          <w:sz w:val="36"/>
+          <w:szCs w:val="36"/>
+        </w:rPr>
+        <w:br/>
+        <w:t>"Как думаете, кто лидер по добыче нефти? Московия? - нет. Венесуэла? - да. Что такое Московия? - Историческое название нашей "страны". Пока официально называется - Россия."</w:t>
+      </w:r>
+    </w:p>
+    <w:p>
+      <w:pPr>
+        <w:rPr>
+          <w:sz w:val="36"/>
+          <w:szCs w:val="36"/>
+        </w:rPr>
+      </w:pPr>
+      <w:r>
+        <w:rPr>
+          <w:sz w:val="36"/>
+          <w:szCs w:val="36"/>
+        </w:rPr>
+        <w:t>C418 с татуировкой 148 на левой руке и 8 на правой поëт:"Now I don't need you to agree with me!"</w:t>
+      </w:r>
+    </w:p>
+    <w:p>
+      <w:pPr>
+        <w:rPr>
+          <w:sz w:val="36"/>
+          <w:szCs w:val="36"/>
+        </w:rPr>
+      </w:pPr>
+      <w:r>
+        <w:rPr>
+          <w:sz w:val="36"/>
+          <w:szCs w:val="36"/>
+        </w:rPr>
+        <w:t>Папа римский умоляет чтобы его не съели.</w:t>
+      </w:r>
+    </w:p>
+    <w:p>
+      <w:pPr>
+        <w:rPr>
+          <w:sz w:val="36"/>
+          <w:szCs w:val="36"/>
+        </w:rPr>
+      </w:pPr>
+      <w:r>
+        <w:rPr>
+          <w:sz w:val="36"/>
+          <w:szCs w:val="36"/>
+        </w:rPr>
+        <w:t>[ОСТОРОЖНО, ТЕРР</w:t>
+      </w:r>
+      <w:r>
+        <w:rPr>
+          <w:rFonts w:cstheme="minorHAnsi"/>
+          <w:sz w:val="36"/>
+          <w:szCs w:val="36"/>
+        </w:rPr>
+        <w:t>Ꚛ</w:t>
+      </w:r>
+      <w:r>
+        <w:rPr>
+          <w:sz w:val="36"/>
+          <w:szCs w:val="36"/>
+        </w:rPr>
+        <w:t>РИЗМ!]</w:t>
+      </w:r>
+      <w:r>
+        <w:rPr>
+          <w:sz w:val="36"/>
+          <w:szCs w:val="36"/>
+        </w:rPr>
+        <w:br/>
+        <w:t>только вместо мужика в маске – цирно.</w:t>
+      </w:r>
+    </w:p>
+    <w:p>
+      <w:pPr>
+        <w:rPr>
+          <w:sz w:val="36"/>
+          <w:szCs w:val="36"/>
+        </w:rPr>
+      </w:pPr>
+      <w:r>
+        <w:rPr>
+          <w:sz w:val="36"/>
+          <w:szCs w:val="36"/>
+        </w:rPr>
+        <w:lastRenderedPageBreak/>
+        <w:t>Шеф залез в спри</w:t>
+      </w:r>
+      <w:r>
+        <w:rPr>
+          <w:sz w:val="36"/>
+          <w:szCs w:val="36"/>
+        </w:rPr>
+        <w:t>нгтрапа</w:t>
+      </w:r>
+    </w:p>
+    <w:p>
+      <w:pPr>
+        <w:rPr>
+          <w:sz w:val="36"/>
+          <w:szCs w:val="36"/>
+        </w:rPr>
+      </w:pPr>
+      <w:r>
+        <w:rPr>
+          <w:sz w:val="36"/>
+          <w:szCs w:val="36"/>
+        </w:rPr>
+        <w:t>[</w:t>
+      </w:r>
+      <w:r>
+        <w:rPr>
+          <w:sz w:val="36"/>
+          <w:szCs w:val="36"/>
+        </w:rPr>
+        <w:t>ИНВАЛИДЫ…ОГРЫЗКИ…ОГУЗКИ….</w:t>
+      </w:r>
+      <w:r>
+        <w:rPr>
+          <w:sz w:val="36"/>
+          <w:szCs w:val="36"/>
+        </w:rPr>
+        <w:t>]</w:t>
+      </w:r>
+      <w:r>
+        <w:rPr>
+          <w:sz w:val="36"/>
+          <w:szCs w:val="36"/>
+        </w:rPr>
+        <w:br/>
+      </w:r>
+      <w:r>
+        <w:rPr>
+          <w:sz w:val="36"/>
+          <w:szCs w:val="36"/>
+        </w:rPr>
+        <w:t>он подсел на поставки листьев из толчка и прячет их в вентиляции</w:t>
+      </w:r>
+      <w:r>
+        <w:rPr>
+          <w:sz w:val="36"/>
+          <w:szCs w:val="36"/>
+        </w:rPr>
+        <w:br/>
+        <w:t>ему каждый день в 22:28 по 00:00 сходить за водичкой</w:t>
+      </w:r>
+      <w:r>
+        <w:rPr>
+          <w:sz w:val="36"/>
+          <w:szCs w:val="36"/>
+        </w:rPr>
+        <w:br/>
+        <w:t>нах ему вода не известно и куда деваются бутылки тоже.</w:t>
+      </w:r>
+    </w:p>
+    <w:p>
+      <w:pPr>
+        <w:rPr>
+          <w:sz w:val="36"/>
+          <w:szCs w:val="36"/>
+        </w:rPr>
+      </w:pPr>
+      <w:r>
+        <w:rPr>
+          <w:sz w:val="36"/>
+          <w:szCs w:val="36"/>
+        </w:rPr>
+        <w:t xml:space="preserve">По понедельникам в 18:00 здесь проходят курсы по </w:t>
+      </w:r>
+      <w:r>
+        <w:rPr>
+          <w:sz w:val="36"/>
+          <w:szCs w:val="36"/>
+          <w:lang w:val="en-US"/>
+        </w:rPr>
+        <w:t>special</w:t>
+      </w:r>
       <w:r>
         <w:rPr>
           <w:sz w:val="36"/>
@@ -2821,117 +2748,29 @@
         </w:rPr>
         <w:t xml:space="preserve"> </w:t>
       </w:r>
-      <w:proofErr w:type="spellStart"/>
-      <w:r>
-        <w:rPr>
-          <w:sz w:val="36"/>
-          <w:szCs w:val="36"/>
-        </w:rPr>
-        <w:t>the</w:t>
-      </w:r>
-      <w:proofErr w:type="spellEnd"/>
-      <w:r>
-        <w:rPr>
-          <w:sz w:val="36"/>
-          <w:szCs w:val="36"/>
-        </w:rPr>
-        <w:t xml:space="preserve"> Fox сидит в углу и </w:t>
-      </w:r>
-      <w:r>
-        <w:rPr>
-          <w:sz w:val="36"/>
-          <w:szCs w:val="36"/>
-        </w:rPr>
-        <w:t>несёт</w:t>
-      </w:r>
-      <w:r>
-        <w:rPr>
-          <w:sz w:val="36"/>
-          <w:szCs w:val="36"/>
-        </w:rPr>
-        <w:t xml:space="preserve"> какой-то бред:</w:t>
-      </w:r>
-      <w:r>
-        <w:rPr>
-          <w:sz w:val="36"/>
-          <w:szCs w:val="36"/>
-        </w:rPr>
-        <w:br/>
-        <w:t xml:space="preserve">"Вы </w:t>
-      </w:r>
-      <w:proofErr w:type="gramStart"/>
-      <w:r>
-        <w:rPr>
-          <w:sz w:val="36"/>
-          <w:szCs w:val="36"/>
-        </w:rPr>
-        <w:t>ж</w:t>
-      </w:r>
-      <w:proofErr w:type="gramEnd"/>
-      <w:r>
-        <w:rPr>
-          <w:sz w:val="36"/>
-          <w:szCs w:val="36"/>
-        </w:rPr>
-        <w:t xml:space="preserve"> когда меня лет 20 назад в лесу бросили... туристы, за грибами пошли... меня этот косолапый </w:t>
-      </w:r>
-      <w:proofErr w:type="spellStart"/>
-      <w:r>
-        <w:rPr>
-          <w:sz w:val="36"/>
-          <w:szCs w:val="36"/>
-        </w:rPr>
-        <w:t>myduck</w:t>
-      </w:r>
-      <w:proofErr w:type="spellEnd"/>
-      <w:r>
-        <w:rPr>
-          <w:sz w:val="36"/>
-          <w:szCs w:val="36"/>
-        </w:rPr>
-        <w:t xml:space="preserve"> и подобрал."</w:t>
-      </w:r>
-      <w:r>
-        <w:rPr>
-          <w:sz w:val="36"/>
-          <w:szCs w:val="36"/>
-        </w:rPr>
-        <w:br/>
-        <w:t>"Против меня, непохожего на всех готовится заговор. Уверен, ты тоже в заговоре... я проверю со временем."</w:t>
-      </w:r>
-      <w:r>
-        <w:rPr>
-          <w:sz w:val="36"/>
-          <w:szCs w:val="36"/>
-        </w:rPr>
-        <w:br/>
-        <w:t xml:space="preserve">"Как я познакомился с пользователем </w:t>
-      </w:r>
-      <w:proofErr w:type="gramStart"/>
-      <w:r>
-        <w:rPr>
-          <w:sz w:val="36"/>
-          <w:szCs w:val="36"/>
-        </w:rPr>
-        <w:t>Габель.(</w:t>
-      </w:r>
-      <w:proofErr w:type="gramEnd"/>
-      <w:r>
-        <w:rPr>
-          <w:sz w:val="36"/>
-          <w:szCs w:val="36"/>
-        </w:rPr>
-        <w:t xml:space="preserve">В тюрьме) Г: Эй, чувак, мне нужен постер с </w:t>
-      </w:r>
-      <w:proofErr w:type="spellStart"/>
-      <w:r>
-        <w:rPr>
-          <w:sz w:val="36"/>
-          <w:szCs w:val="36"/>
-        </w:rPr>
-        <w:t>бубсами</w:t>
-      </w:r>
-      <w:proofErr w:type="spellEnd"/>
+      <w:r>
+        <w:rPr>
+          <w:sz w:val="36"/>
+          <w:szCs w:val="36"/>
+          <w:lang w:val="en-US"/>
+        </w:rPr>
+        <w:t>jevil</w:t>
+      </w:r>
+      <w:r>
+        <w:rPr>
+          <w:sz w:val="36"/>
+          <w:szCs w:val="36"/>
+        </w:rPr>
+        <w:t>’</w:t>
+      </w:r>
+      <w:r>
+        <w:rPr>
+          <w:sz w:val="36"/>
+          <w:szCs w:val="36"/>
+          <w:lang w:val="en-US"/>
+        </w:rPr>
+        <w:t>s</w:t>
+      </w:r>
       <w:r>
         <w:rPr>
           <w:sz w:val="36"/>
@@ -2939,246 +2778,14 @@
         </w:rPr>
         <w:t xml:space="preserve"> </w:t>
       </w:r>
-      <w:proofErr w:type="spellStart"/>
-      <w:r>
-        <w:rPr>
-          <w:sz w:val="36"/>
-          <w:szCs w:val="36"/>
-        </w:rPr>
-        <w:t>Коконат</w:t>
-      </w:r>
-      <w:proofErr w:type="spellEnd"/>
-      <w:r>
-        <w:rPr>
-          <w:sz w:val="36"/>
-          <w:szCs w:val="36"/>
-        </w:rPr>
-        <w:t xml:space="preserve"> или </w:t>
-      </w:r>
-      <w:proofErr w:type="spellStart"/>
-      <w:r>
-        <w:rPr>
-          <w:sz w:val="36"/>
-          <w:szCs w:val="36"/>
-        </w:rPr>
-        <w:t>Синнамон</w:t>
-      </w:r>
-      <w:proofErr w:type="spellEnd"/>
-      <w:r>
-        <w:rPr>
-          <w:sz w:val="36"/>
-          <w:szCs w:val="36"/>
-        </w:rPr>
-        <w:t>!</w:t>
-      </w:r>
-      <w:r>
-        <w:rPr>
-          <w:sz w:val="36"/>
-          <w:szCs w:val="36"/>
-        </w:rPr>
-        <w:br/>
-        <w:t>Ну собственно так и познакомились"</w:t>
-      </w:r>
-      <w:r>
-        <w:rPr>
-          <w:sz w:val="36"/>
-          <w:szCs w:val="36"/>
-        </w:rPr>
-        <w:br/>
-        <w:t xml:space="preserve">"Результат на лицо. Беспросветные </w:t>
-      </w:r>
-      <w:proofErr w:type="spellStart"/>
-      <w:r>
-        <w:rPr>
-          <w:sz w:val="36"/>
-          <w:szCs w:val="36"/>
-        </w:rPr>
-        <w:t>першинства</w:t>
-      </w:r>
-      <w:proofErr w:type="spellEnd"/>
-      <w:r>
-        <w:rPr>
-          <w:sz w:val="36"/>
-          <w:szCs w:val="36"/>
-        </w:rPr>
-        <w:t xml:space="preserve"> и оргии, вакханалии, нацизм, ненависть к друг другу, "самые адекватные". Куда не гляну одни и </w:t>
-      </w:r>
-      <w:proofErr w:type="spellStart"/>
-      <w:r>
-        <w:rPr>
-          <w:sz w:val="36"/>
-          <w:szCs w:val="36"/>
-        </w:rPr>
-        <w:t>теже</w:t>
-      </w:r>
-      <w:proofErr w:type="spellEnd"/>
-      <w:r>
-        <w:rPr>
-          <w:sz w:val="36"/>
-          <w:szCs w:val="36"/>
-        </w:rPr>
-        <w:t xml:space="preserve"> рожи. Такое чувство, что попал в чат </w:t>
-      </w:r>
-      <w:proofErr w:type="spellStart"/>
-      <w:r>
-        <w:rPr>
-          <w:sz w:val="36"/>
-          <w:szCs w:val="36"/>
-        </w:rPr>
-        <w:t>zатриотов</w:t>
-      </w:r>
-      <w:proofErr w:type="spellEnd"/>
-      <w:r>
-        <w:rPr>
-          <w:sz w:val="36"/>
-          <w:szCs w:val="36"/>
-        </w:rPr>
-        <w:t>"</w:t>
-      </w:r>
-      <w:r>
-        <w:rPr>
-          <w:sz w:val="36"/>
-          <w:szCs w:val="36"/>
-        </w:rPr>
-        <w:br/>
-        <w:t xml:space="preserve">"Скоро Батюшка-Китай нас всех... лишит девственности. За </w:t>
-      </w:r>
-      <w:proofErr w:type="spellStart"/>
-      <w:r>
-        <w:rPr>
-          <w:sz w:val="36"/>
-          <w:szCs w:val="36"/>
-        </w:rPr>
-        <w:t>всë</w:t>
-      </w:r>
-      <w:proofErr w:type="spellEnd"/>
-      <w:r>
-        <w:rPr>
-          <w:sz w:val="36"/>
-          <w:szCs w:val="36"/>
-        </w:rPr>
-        <w:t xml:space="preserve"> что мы забрали исконно китайские </w:t>
-      </w:r>
-      <w:proofErr w:type="gramStart"/>
-      <w:r>
-        <w:rPr>
-          <w:sz w:val="36"/>
-          <w:szCs w:val="36"/>
-        </w:rPr>
-        <w:t>земли..</w:t>
-      </w:r>
-      <w:proofErr w:type="gramEnd"/>
-      <w:r>
-        <w:rPr>
-          <w:sz w:val="36"/>
-          <w:szCs w:val="36"/>
-        </w:rPr>
-        <w:t xml:space="preserve"> точнее оккупировали. Скоро в </w:t>
-      </w:r>
-      <w:proofErr w:type="spellStart"/>
-      <w:r>
-        <w:rPr>
-          <w:sz w:val="36"/>
-          <w:szCs w:val="36"/>
-        </w:rPr>
-        <w:t>улон</w:t>
-      </w:r>
-      <w:proofErr w:type="spellEnd"/>
-      <w:r>
-        <w:rPr>
-          <w:sz w:val="36"/>
-          <w:szCs w:val="36"/>
-        </w:rPr>
-        <w:t xml:space="preserve"> откроется бескрайние просторы Сибири, река Сун-Ли"</w:t>
-      </w:r>
-      <w:r>
-        <w:rPr>
-          <w:sz w:val="36"/>
-          <w:szCs w:val="36"/>
-        </w:rPr>
-        <w:br/>
-        <w:t xml:space="preserve">"Ла-ла, </w:t>
-      </w:r>
-      <w:proofErr w:type="spellStart"/>
-      <w:r>
-        <w:rPr>
-          <w:sz w:val="36"/>
-          <w:szCs w:val="36"/>
-        </w:rPr>
-        <w:t>идитенахервсе</w:t>
-      </w:r>
-      <w:proofErr w:type="spellEnd"/>
-      <w:r>
-        <w:rPr>
-          <w:sz w:val="36"/>
-          <w:szCs w:val="36"/>
-        </w:rPr>
-        <w:t>, ла-ла!"</w:t>
-      </w:r>
-      <w:r>
-        <w:rPr>
-          <w:sz w:val="36"/>
-          <w:szCs w:val="36"/>
-        </w:rPr>
-        <w:br/>
-        <w:t>"Как думаете, кто лидер по добыче нефти? Московия? - нет. Венесуэла? - да. Что такое Московия? - Историческое название нашей "страны". Пока официально называется - Россия."</w:t>
-      </w:r>
-    </w:p>
-    <w:p>
-      <w:pPr>
-        <w:rPr>
-          <w:sz w:val="36"/>
-          <w:szCs w:val="36"/>
-        </w:rPr>
-      </w:pPr>
-      <w:r>
-        <w:rPr>
-          <w:sz w:val="36"/>
-          <w:szCs w:val="36"/>
-        </w:rPr>
-        <w:t xml:space="preserve">C418 с татуировкой 148 на левой руке и 8 на правой </w:t>
-      </w:r>
-      <w:proofErr w:type="spellStart"/>
-      <w:r>
-        <w:rPr>
-          <w:sz w:val="36"/>
-          <w:szCs w:val="36"/>
-        </w:rPr>
-        <w:t>поëт</w:t>
-      </w:r>
-      <w:proofErr w:type="spellEnd"/>
-      <w:r>
-        <w:rPr>
-          <w:sz w:val="36"/>
-          <w:szCs w:val="36"/>
-        </w:rPr>
-        <w:t>:"</w:t>
-      </w:r>
-      <w:proofErr w:type="spellStart"/>
-      <w:r>
-        <w:rPr>
-          <w:sz w:val="36"/>
-          <w:szCs w:val="36"/>
-        </w:rPr>
-        <w:t>Now</w:t>
-      </w:r>
-      <w:proofErr w:type="spellEnd"/>
-      <w:r>
-        <w:rPr>
-          <w:sz w:val="36"/>
-          <w:szCs w:val="36"/>
-        </w:rPr>
-        <w:t xml:space="preserve"> I </w:t>
-      </w:r>
-      <w:proofErr w:type="spellStart"/>
-      <w:r>
-        <w:rPr>
-          <w:sz w:val="36"/>
-          <w:szCs w:val="36"/>
-        </w:rPr>
-        <w:t>don't</w:t>
-      </w:r>
-      <w:proofErr w:type="spellEnd"/>
+      <w:r>
+        <w:rPr>
+          <w:sz w:val="36"/>
+          <w:szCs w:val="36"/>
+          <w:lang w:val="en-US"/>
+        </w:rPr>
+        <w:t>wheelchair</w:t>
+      </w:r>
       <w:r>
         <w:rPr>
           <w:sz w:val="36"/>
@@ -3186,15 +2793,44 @@
         </w:rPr>
         <w:t xml:space="preserve"> </w:t>
       </w:r>
-      <w:proofErr w:type="spellStart"/>
-      <w:r>
-        <w:rPr>
-          <w:sz w:val="36"/>
-          <w:szCs w:val="36"/>
-        </w:rPr>
-        <w:t>need</w:t>
-      </w:r>
-      <w:proofErr w:type="spellEnd"/>
+      <w:r>
+        <w:rPr>
+          <w:sz w:val="36"/>
+          <w:szCs w:val="36"/>
+          <w:lang w:val="en-US"/>
+        </w:rPr>
+        <w:t>yoga</w:t>
+      </w:r>
+      <w:r>
+        <w:rPr>
+          <w:sz w:val="36"/>
+          <w:szCs w:val="36"/>
+        </w:rPr>
+        <w:t xml:space="preserve"> (на самом деле не всё так чисто и под прикрытием йоги он вместе с цирно собирают армию для восстания против Миюки).</w:t>
+      </w:r>
+    </w:p>
+    <w:p>
+      <w:pPr>
+        <w:rPr>
+          <w:sz w:val="36"/>
+          <w:szCs w:val="36"/>
+        </w:rPr>
+      </w:pPr>
+      <w:r>
+        <w:rPr>
+          <w:sz w:val="36"/>
+          <w:szCs w:val="36"/>
+        </w:rPr>
+        <w:t>[</w:t>
+      </w:r>
+      <w:r>
+        <w:rPr>
+          <w:sz w:val="36"/>
+          <w:szCs w:val="36"/>
+          <w:lang w:val="en-US"/>
+        </w:rPr>
+        <w:t>Jevil</w:t>
+      </w:r>
       <w:r>
         <w:rPr>
           <w:sz w:val="36"/>
@@ -3202,15 +2838,14 @@
         </w:rPr>
         <w:t xml:space="preserve"> </w:t>
       </w:r>
-      <w:proofErr w:type="spellStart"/>
-      <w:r>
-        <w:rPr>
-          <w:sz w:val="36"/>
-          <w:szCs w:val="36"/>
-        </w:rPr>
-        <w:t>you</w:t>
-      </w:r>
-      <w:proofErr w:type="spellEnd"/>
+      <w:r>
+        <w:rPr>
+          <w:sz w:val="36"/>
+          <w:szCs w:val="36"/>
+          <w:lang w:val="en-US"/>
+        </w:rPr>
+        <w:t>in</w:t>
+      </w:r>
       <w:r>
         <w:rPr>
           <w:sz w:val="36"/>
@@ -3218,202 +2853,14 @@
         </w:rPr>
         <w:t xml:space="preserve"> </w:t>
       </w:r>
-      <w:proofErr w:type="spellStart"/>
-      <w:r>
-        <w:rPr>
-          <w:sz w:val="36"/>
-          <w:szCs w:val="36"/>
-        </w:rPr>
-        <w:t>to</w:t>
-      </w:r>
-      <w:proofErr w:type="spellEnd"/>
-      <w:r>
-        <w:rPr>
-          <w:sz w:val="36"/>
-          <w:szCs w:val="36"/>
-        </w:rPr>
-        <w:t xml:space="preserve"> </w:t>
-      </w:r>
-      <w:proofErr w:type="spellStart"/>
-      <w:r>
-        <w:rPr>
-          <w:sz w:val="36"/>
-          <w:szCs w:val="36"/>
-        </w:rPr>
-        <w:t>agree</w:t>
-      </w:r>
-      <w:proofErr w:type="spellEnd"/>
-      <w:r>
-        <w:rPr>
-          <w:sz w:val="36"/>
-          <w:szCs w:val="36"/>
-        </w:rPr>
-        <w:t xml:space="preserve"> </w:t>
-      </w:r>
-      <w:proofErr w:type="spellStart"/>
-      <w:r>
-        <w:rPr>
-          <w:sz w:val="36"/>
-          <w:szCs w:val="36"/>
-        </w:rPr>
-        <w:t>with</w:t>
-      </w:r>
-      <w:proofErr w:type="spellEnd"/>
-      <w:r>
-        <w:rPr>
-          <w:sz w:val="36"/>
-          <w:szCs w:val="36"/>
-        </w:rPr>
-        <w:t xml:space="preserve"> </w:t>
-      </w:r>
-      <w:proofErr w:type="spellStart"/>
-      <w:r>
-        <w:rPr>
-          <w:sz w:val="36"/>
-          <w:szCs w:val="36"/>
-        </w:rPr>
-        <w:t>me</w:t>
-      </w:r>
-      <w:proofErr w:type="spellEnd"/>
-      <w:r>
-        <w:rPr>
-          <w:sz w:val="36"/>
-          <w:szCs w:val="36"/>
-        </w:rPr>
-        <w:t>!"</w:t>
-      </w:r>
-    </w:p>
-    <w:p>
-      <w:pPr>
-        <w:rPr>
-          <w:sz w:val="36"/>
-          <w:szCs w:val="36"/>
-        </w:rPr>
-      </w:pPr>
-      <w:r>
-        <w:rPr>
-          <w:sz w:val="36"/>
-          <w:szCs w:val="36"/>
-        </w:rPr>
-        <w:t>Папа римский умоляет чтобы его не съели.</w:t>
-      </w:r>
-    </w:p>
-    <w:p>
-      <w:pPr>
-        <w:rPr>
-          <w:sz w:val="36"/>
-          <w:szCs w:val="36"/>
-        </w:rPr>
-      </w:pPr>
-      <w:r>
-        <w:rPr>
-          <w:sz w:val="36"/>
-          <w:szCs w:val="36"/>
-        </w:rPr>
-        <w:t>[ОСТОРОЖНО, ТЕРР</w:t>
-      </w:r>
-      <w:r>
-        <w:rPr>
-          <w:rFonts w:cstheme="minorHAnsi"/>
-          <w:sz w:val="36"/>
-          <w:szCs w:val="36"/>
-        </w:rPr>
-        <w:t>Ꚛ</w:t>
-      </w:r>
-      <w:r>
-        <w:rPr>
-          <w:sz w:val="36"/>
-          <w:szCs w:val="36"/>
-        </w:rPr>
-        <w:t>РИЗМ!]</w:t>
-      </w:r>
-      <w:r>
-        <w:rPr>
-          <w:sz w:val="36"/>
-          <w:szCs w:val="36"/>
-        </w:rPr>
-        <w:br/>
-        <w:t xml:space="preserve">только вместо мужика в маске – </w:t>
-      </w:r>
-      <w:proofErr w:type="spellStart"/>
-      <w:r>
-        <w:rPr>
-          <w:sz w:val="36"/>
-          <w:szCs w:val="36"/>
-        </w:rPr>
-        <w:t>цирно</w:t>
-      </w:r>
-      <w:proofErr w:type="spellEnd"/>
-      <w:r>
-        <w:rPr>
-          <w:sz w:val="36"/>
-          <w:szCs w:val="36"/>
-        </w:rPr>
-        <w:t>.</w:t>
-      </w:r>
-    </w:p>
-    <w:p>
-      <w:pPr>
-        <w:rPr>
-          <w:sz w:val="36"/>
-          <w:szCs w:val="36"/>
-        </w:rPr>
-      </w:pPr>
-      <w:r>
-        <w:rPr>
-          <w:sz w:val="36"/>
-          <w:szCs w:val="36"/>
-        </w:rPr>
-        <w:lastRenderedPageBreak/>
-        <w:t xml:space="preserve">Шеф залез в </w:t>
-      </w:r>
-      <w:proofErr w:type="spellStart"/>
-      <w:r>
-        <w:rPr>
-          <w:sz w:val="36"/>
-          <w:szCs w:val="36"/>
-        </w:rPr>
-        <w:t>спри</w:t>
-      </w:r>
-      <w:r>
-        <w:rPr>
-          <w:sz w:val="36"/>
-          <w:szCs w:val="36"/>
-        </w:rPr>
-        <w:t>нгтрапа</w:t>
-      </w:r>
-      <w:proofErr w:type="spellEnd"/>
-    </w:p>
-    <w:p>
-      <w:pPr>
-        <w:rPr>
-          <w:sz w:val="36"/>
-          <w:szCs w:val="36"/>
-        </w:rPr>
-      </w:pPr>
-      <w:r>
-        <w:rPr>
-          <w:sz w:val="36"/>
-          <w:szCs w:val="36"/>
-        </w:rPr>
-        <w:t>[</w:t>
-      </w:r>
-      <w:r>
-        <w:rPr>
-          <w:sz w:val="36"/>
-          <w:szCs w:val="36"/>
-        </w:rPr>
-        <w:t>ИНВАЛИДЫ…ОГРЫЗКИ…</w:t>
-      </w:r>
-      <w:proofErr w:type="gramStart"/>
-      <w:r>
-        <w:rPr>
-          <w:sz w:val="36"/>
-          <w:szCs w:val="36"/>
-        </w:rPr>
-        <w:t>ОГУЗКИ….</w:t>
-      </w:r>
-      <w:proofErr w:type="gramEnd"/>
+      <w:r>
+        <w:rPr>
+          <w:sz w:val="36"/>
+          <w:szCs w:val="36"/>
+          <w:lang w:val="en-US"/>
+        </w:rPr>
+        <w:t>wheelchair</w:t>
+      </w:r>
       <w:r>
         <w:rPr>
           <w:sz w:val="36"/>
@@ -3421,236 +2868,20 @@
         </w:rPr>
         <w:t>]</w:t>
       </w:r>
-      <w:r>
-        <w:rPr>
-          <w:sz w:val="36"/>
-          <w:szCs w:val="36"/>
-        </w:rPr>
-        <w:br/>
-      </w:r>
-      <w:r>
-        <w:rPr>
-          <w:sz w:val="36"/>
-          <w:szCs w:val="36"/>
-        </w:rPr>
-        <w:t>он подсел на поставки листьев из толчка и прячет их в вентиляции</w:t>
-      </w:r>
-      <w:r>
-        <w:rPr>
-          <w:sz w:val="36"/>
-          <w:szCs w:val="36"/>
-        </w:rPr>
-        <w:br/>
-        <w:t>ему каждый день в 22:28 по 00:00 сходить за водичкой</w:t>
-      </w:r>
-      <w:r>
-        <w:rPr>
-          <w:sz w:val="36"/>
-          <w:szCs w:val="36"/>
-        </w:rPr>
-        <w:br/>
-        <w:t>нах ему вода не известно и куда деваются бутылки тоже.</w:t>
-      </w:r>
-    </w:p>
-    <w:p>
-      <w:pPr>
-        <w:rPr>
-          <w:sz w:val="36"/>
-          <w:szCs w:val="36"/>
-        </w:rPr>
-      </w:pPr>
-      <w:r>
-        <w:rPr>
-          <w:sz w:val="36"/>
-          <w:szCs w:val="36"/>
-        </w:rPr>
-        <w:t xml:space="preserve">По понедельникам в 18:00 здесь проходят курсы по </w:t>
-      </w:r>
-      <w:r>
-        <w:rPr>
-          <w:sz w:val="36"/>
-          <w:szCs w:val="36"/>
-          <w:lang w:val="en-US"/>
-        </w:rPr>
-        <w:t>special</w:t>
-      </w:r>
-      <w:r>
-        <w:rPr>
-          <w:sz w:val="36"/>
-          <w:szCs w:val="36"/>
-        </w:rPr>
-        <w:t xml:space="preserve"> </w:t>
-      </w:r>
-      <w:proofErr w:type="spellStart"/>
-      <w:r>
-        <w:rPr>
-          <w:sz w:val="36"/>
-          <w:szCs w:val="36"/>
-          <w:lang w:val="en-US"/>
-        </w:rPr>
-        <w:t>jevil</w:t>
-      </w:r>
-      <w:proofErr w:type="spellEnd"/>
-      <w:r>
-        <w:rPr>
-          <w:sz w:val="36"/>
-          <w:szCs w:val="36"/>
-        </w:rPr>
-        <w:t>’</w:t>
-      </w:r>
-      <w:r>
-        <w:rPr>
-          <w:sz w:val="36"/>
-          <w:szCs w:val="36"/>
-          <w:lang w:val="en-US"/>
-        </w:rPr>
-        <w:t>s</w:t>
-      </w:r>
-      <w:r>
-        <w:rPr>
-          <w:sz w:val="36"/>
-          <w:szCs w:val="36"/>
-        </w:rPr>
-        <w:t xml:space="preserve"> </w:t>
-      </w:r>
-      <w:r>
-        <w:rPr>
-          <w:sz w:val="36"/>
-          <w:szCs w:val="36"/>
-          <w:lang w:val="en-US"/>
-        </w:rPr>
-        <w:t>wheelchair</w:t>
-      </w:r>
-      <w:r>
-        <w:rPr>
-          <w:sz w:val="36"/>
-          <w:szCs w:val="36"/>
-        </w:rPr>
-        <w:t xml:space="preserve"> </w:t>
-      </w:r>
-      <w:r>
-        <w:rPr>
-          <w:sz w:val="36"/>
-          <w:szCs w:val="36"/>
-          <w:lang w:val="en-US"/>
-        </w:rPr>
-        <w:t>yoga</w:t>
-      </w:r>
-      <w:r>
-        <w:rPr>
-          <w:sz w:val="36"/>
-          <w:szCs w:val="36"/>
-        </w:rPr>
-        <w:t xml:space="preserve"> (на самом деле не всё так чисто и под прикрытием йоги он вместе с </w:t>
-      </w:r>
-      <w:proofErr w:type="spellStart"/>
-      <w:r>
-        <w:rPr>
-          <w:sz w:val="36"/>
-          <w:szCs w:val="36"/>
-        </w:rPr>
-        <w:t>цирно</w:t>
-      </w:r>
-      <w:proofErr w:type="spellEnd"/>
-      <w:r>
-        <w:rPr>
-          <w:sz w:val="36"/>
-          <w:szCs w:val="36"/>
-        </w:rPr>
-        <w:t xml:space="preserve"> собирают армию для восстания против Миюки).</w:t>
-      </w:r>
-    </w:p>
-    <w:p>
-      <w:pPr>
-        <w:rPr>
-          <w:sz w:val="36"/>
-          <w:szCs w:val="36"/>
-        </w:rPr>
-      </w:pPr>
-      <w:r>
-        <w:rPr>
-          <w:sz w:val="36"/>
-          <w:szCs w:val="36"/>
-        </w:rPr>
-        <w:t>[</w:t>
-      </w:r>
-      <w:proofErr w:type="spellStart"/>
-      <w:r>
-        <w:rPr>
-          <w:sz w:val="36"/>
-          <w:szCs w:val="36"/>
-          <w:lang w:val="en-US"/>
-        </w:rPr>
-        <w:t>Jevil</w:t>
-      </w:r>
-      <w:proofErr w:type="spellEnd"/>
-      <w:r>
-        <w:rPr>
-          <w:sz w:val="36"/>
-          <w:szCs w:val="36"/>
-        </w:rPr>
-        <w:t xml:space="preserve"> </w:t>
-      </w:r>
-      <w:r>
-        <w:rPr>
-          <w:sz w:val="36"/>
-          <w:szCs w:val="36"/>
-          <w:lang w:val="en-US"/>
-        </w:rPr>
-        <w:t>in</w:t>
-      </w:r>
-      <w:r>
-        <w:rPr>
-          <w:sz w:val="36"/>
-          <w:szCs w:val="36"/>
-        </w:rPr>
-        <w:t xml:space="preserve"> </w:t>
-      </w:r>
-      <w:r>
-        <w:rPr>
-          <w:sz w:val="36"/>
-          <w:szCs w:val="36"/>
-          <w:lang w:val="en-US"/>
-        </w:rPr>
-        <w:t>wheelchair</w:t>
-      </w:r>
-      <w:r>
-        <w:rPr>
-          <w:sz w:val="36"/>
-          <w:szCs w:val="36"/>
-        </w:rPr>
-        <w:t>]</w:t>
-      </w:r>
-    </w:p>
-    <w:p>
-      <w:pPr>
-        <w:rPr>
-          <w:sz w:val="36"/>
-          <w:szCs w:val="36"/>
-        </w:rPr>
-      </w:pPr>
-      <w:r>
-        <w:rPr>
-          <w:sz w:val="36"/>
-          <w:szCs w:val="36"/>
-        </w:rPr>
-        <w:t xml:space="preserve">По утрам (05:00 – 07:30) есть шанс что тут будут спариваться </w:t>
-      </w:r>
-      <w:proofErr w:type="spellStart"/>
-      <w:r>
-        <w:rPr>
-          <w:sz w:val="36"/>
-          <w:szCs w:val="36"/>
-        </w:rPr>
-        <w:t>керфусы</w:t>
-      </w:r>
-      <w:proofErr w:type="spellEnd"/>
-      <w:r>
-        <w:rPr>
-          <w:sz w:val="36"/>
-          <w:szCs w:val="36"/>
-        </w:rPr>
-        <w:t>.</w:t>
+    </w:p>
+    <w:p>
+      <w:pPr>
+        <w:rPr>
+          <w:sz w:val="36"/>
+          <w:szCs w:val="36"/>
+        </w:rPr>
+      </w:pPr>
+      <w:r>
+        <w:rPr>
+          <w:sz w:val="36"/>
+          <w:szCs w:val="36"/>
+        </w:rPr>
+        <w:t>По утрам (05:00 – 07:30) есть шанс что тут будут спариваться керфусы.</w:t>
       </w:r>
     </w:p>
     <w:p>
@@ -3697,49 +2928,8 @@
           <w:sz w:val="36"/>
           <w:szCs w:val="36"/>
         </w:rPr>
-        <w:t xml:space="preserve">Над подвалом чел с </w:t>
-      </w:r>
-      <w:proofErr w:type="spellStart"/>
-      <w:r>
-        <w:rPr>
-          <w:sz w:val="36"/>
-          <w:szCs w:val="36"/>
-        </w:rPr>
-        <w:t>еблетом</w:t>
-      </w:r>
-      <w:proofErr w:type="spellEnd"/>
-      <w:r>
-        <w:rPr>
-          <w:sz w:val="36"/>
-          <w:szCs w:val="36"/>
-        </w:rPr>
-        <w:t xml:space="preserve"> г мана стреляет по лягушкам лазером в космосе </w:t>
-      </w:r>
-      <w:proofErr w:type="gramStart"/>
-      <w:r>
-        <w:rPr>
-          <w:sz w:val="36"/>
-          <w:szCs w:val="36"/>
-        </w:rPr>
-        <w:t>из германии</w:t>
-      </w:r>
-      <w:proofErr w:type="gramEnd"/>
-      <w:r>
-        <w:rPr>
-          <w:sz w:val="36"/>
-          <w:szCs w:val="36"/>
-        </w:rPr>
-        <w:t xml:space="preserve"> под </w:t>
-      </w:r>
-      <w:proofErr w:type="spellStart"/>
-      <w:r>
-        <w:rPr>
-          <w:sz w:val="36"/>
-          <w:szCs w:val="36"/>
-        </w:rPr>
-        <w:t>лсд</w:t>
-      </w:r>
-      <w:proofErr w:type="spellEnd"/>
+        <w:t>Над подвалом чел с еблетом г мана стреляет по лягушкам лазером в космосе из германии под лсд</w:t>
+      </w:r>
     </w:p>
     <w:p>
       <w:pPr>
@@ -3779,15 +2969,7 @@
           <w:sz w:val="36"/>
           <w:szCs w:val="36"/>
         </w:rPr>
-        <w:t xml:space="preserve"> перемещаться по расширенной диаграмме </w:t>
-      </w:r>
-      <w:proofErr w:type="spellStart"/>
-      <w:r>
-        <w:rPr>
-          <w:sz w:val="36"/>
-          <w:szCs w:val="36"/>
-        </w:rPr>
-        <w:t>Перноуз</w:t>
+        <w:t xml:space="preserve"> перемещаться по расширенной диаграмме Перноуз</w:t>
       </w:r>
       <w:r>
         <w:rPr>
@@ -3796,7 +2978,6 @@
         </w:rPr>
         <w:t>а</w:t>
       </w:r>
-      <w:proofErr w:type="spellEnd"/>
     </w:p>
     <w:p>
       <w:pPr>
@@ -3806,41 +2987,13 @@
         </w:rPr>
       </w:pPr>
       <w:hyperlink r:id="rId13" w:history="1">
-        <w:proofErr w:type="spellStart"/>
         <w:r>
           <w:rPr>
             <w:rStyle w:val="a6"/>
             <w:sz w:val="32"/>
             <w:szCs w:val="32"/>
           </w:rPr>
-          <w:t>Penrose</w:t>
-        </w:r>
-        <w:proofErr w:type="spellEnd"/>
-        <w:r>
-          <w:rPr>
-            <w:rStyle w:val="a6"/>
-            <w:sz w:val="32"/>
-            <w:szCs w:val="32"/>
-          </w:rPr>
-          <w:t xml:space="preserve"> </w:t>
-        </w:r>
-        <w:proofErr w:type="spellStart"/>
-        <w:r>
-          <w:rPr>
-            <w:rStyle w:val="a6"/>
-            <w:sz w:val="32"/>
-            <w:szCs w:val="32"/>
-          </w:rPr>
-          <w:t>diagram</w:t>
-        </w:r>
-        <w:proofErr w:type="spellEnd"/>
-        <w:r>
-          <w:rPr>
-            <w:rStyle w:val="a6"/>
-            <w:sz w:val="32"/>
-            <w:szCs w:val="32"/>
-          </w:rPr>
-          <w:t xml:space="preserve"> - Wikipedia</w:t>
+          <w:t>Penrose diagram - Wikipedia</w:t>
         </w:r>
       </w:hyperlink>
     </w:p>
@@ -4088,17 +3241,8 @@
           <w:szCs w:val="36"/>
         </w:rPr>
         <w:br/>
-        <w:t xml:space="preserve">По ночам тут срёт </w:t>
-      </w:r>
-      <w:proofErr w:type="spellStart"/>
-      <w:r>
-        <w:rPr>
-          <w:sz w:val="36"/>
-          <w:szCs w:val="36"/>
-        </w:rPr>
-        <w:t>Альтушка</w:t>
-      </w:r>
-      <w:proofErr w:type="spellEnd"/>
+        <w:t>По ночам тут срёт Альтушка</w:t>
+      </w:r>
       <w:r>
         <w:rPr>
           <w:sz w:val="36"/>
@@ -4121,7 +3265,6 @@
         <w:br/>
         <w:t xml:space="preserve">По выходным </w:t>
       </w:r>
-      <w:proofErr w:type="spellStart"/>
       <w:r>
         <w:rPr>
           <w:sz w:val="36"/>
@@ -4134,39 +3277,15 @@
           <w:sz w:val="36"/>
           <w:szCs w:val="36"/>
         </w:rPr>
-        <w:t>епа</w:t>
-      </w:r>
-      <w:proofErr w:type="spellEnd"/>
-      <w:r>
-        <w:rPr>
-          <w:sz w:val="36"/>
-          <w:szCs w:val="36"/>
-        </w:rPr>
-        <w:t xml:space="preserve"> пишет тут треки про тарантулов и шутит про говно.</w:t>
-      </w:r>
-      <w:r>
-        <w:rPr>
-          <w:sz w:val="36"/>
-          <w:szCs w:val="36"/>
-        </w:rPr>
-        <w:br/>
-        <w:t xml:space="preserve">Тут происходят самые важные </w:t>
-      </w:r>
-      <w:proofErr w:type="spellStart"/>
-      <w:r>
-        <w:rPr>
-          <w:sz w:val="36"/>
-          <w:szCs w:val="36"/>
-        </w:rPr>
-        <w:t>чуркоповецкие</w:t>
-      </w:r>
-      <w:proofErr w:type="spellEnd"/>
-      <w:r>
-        <w:rPr>
-          <w:sz w:val="36"/>
-          <w:szCs w:val="36"/>
-        </w:rPr>
-        <w:t xml:space="preserve"> поставки берёзовых листьев в пузырьках</w:t>
+        <w:t>епа пишет тут треки про тарантулов и шутит про говно.</w:t>
+      </w:r>
+      <w:r>
+        <w:rPr>
+          <w:sz w:val="36"/>
+          <w:szCs w:val="36"/>
+        </w:rPr>
+        <w:br/>
+        <w:t>Тут происходят самые важные чуркоповецкие поставки берёзовых листьев в пузырьках</w:t>
       </w:r>
     </w:p>
     <w:p>
@@ -4211,23 +3330,7 @@
           <w:sz w:val="36"/>
           <w:szCs w:val="36"/>
         </w:rPr>
-        <w:t xml:space="preserve">Иногда в толчок заглядывает Хомик и ставит прогрессы в Супер </w:t>
-      </w:r>
-      <w:proofErr w:type="spellStart"/>
-      <w:r>
-        <w:rPr>
-          <w:sz w:val="36"/>
-          <w:szCs w:val="36"/>
-        </w:rPr>
-        <w:t>Хексагон</w:t>
-      </w:r>
-      <w:proofErr w:type="spellEnd"/>
-      <w:r>
-        <w:rPr>
-          <w:sz w:val="36"/>
-          <w:szCs w:val="36"/>
-        </w:rPr>
-        <w:t>.</w:t>
+        <w:t>Иногда в толчок заглядывает Хомик и ставит прогрессы в Супер Хексагон.</w:t>
       </w:r>
       <w:r>
         <w:rPr>
@@ -4268,22 +3371,7 @@
           <w:szCs w:val="36"/>
         </w:rPr>
         <w:br/>
-      </w:r>
-      <w:proofErr w:type="spellStart"/>
-      <w:r>
-        <w:rPr>
-          <w:sz w:val="36"/>
-          <w:szCs w:val="36"/>
-        </w:rPr>
-        <w:t>Рен</w:t>
-      </w:r>
-      <w:proofErr w:type="spellEnd"/>
-      <w:r>
-        <w:rPr>
-          <w:sz w:val="36"/>
-          <w:szCs w:val="36"/>
-        </w:rPr>
-        <w:t xml:space="preserve"> ТВ уже давно пытаются найти способ как туда пробраться, но у них не получается.</w:t>
+        <w:t>Рен ТВ уже давно пытаются найти способ как туда пробраться, но у них не получается.</w:t>
       </w:r>
       <w:r>
         <w:rPr>
@@ -4330,60 +3418,19 @@
         </w:rPr>
         <w:t xml:space="preserve">, со словами </w:t>
       </w:r>
-      <w:proofErr w:type="spellStart"/>
-      <w:r>
-        <w:rPr>
-          <w:sz w:val="36"/>
-          <w:szCs w:val="36"/>
-        </w:rPr>
-        <w:t>nihahahaha</w:t>
-      </w:r>
-      <w:proofErr w:type="spellEnd"/>
-      <w:r>
-        <w:rPr>
-          <w:sz w:val="36"/>
-          <w:szCs w:val="36"/>
-        </w:rPr>
-        <w:t>!</w:t>
-      </w:r>
-      <w:r>
-        <w:rPr>
-          <w:sz w:val="36"/>
-          <w:szCs w:val="36"/>
-        </w:rPr>
-        <w:t xml:space="preserve"> начнут </w:t>
-      </w:r>
-      <w:proofErr w:type="spellStart"/>
-      <w:r>
-        <w:rPr>
-          <w:sz w:val="36"/>
-          <w:szCs w:val="36"/>
-        </w:rPr>
-        <w:t>спавниться</w:t>
-      </w:r>
-      <w:proofErr w:type="spellEnd"/>
-      <w:r>
-        <w:rPr>
-          <w:sz w:val="36"/>
-          <w:szCs w:val="36"/>
-        </w:rPr>
-        <w:t xml:space="preserve"> </w:t>
-      </w:r>
-      <w:proofErr w:type="spellStart"/>
-      <w:r>
-        <w:rPr>
-          <w:sz w:val="36"/>
-          <w:szCs w:val="36"/>
-        </w:rPr>
-        <w:t>керфусы</w:t>
-      </w:r>
-      <w:proofErr w:type="spellEnd"/>
-      <w:r>
-        <w:rPr>
-          <w:sz w:val="36"/>
-          <w:szCs w:val="36"/>
-        </w:rPr>
-        <w:t>, которые исчезнут в 6 утра.</w:t>
+      <w:r>
+        <w:rPr>
+          <w:sz w:val="36"/>
+          <w:szCs w:val="36"/>
+        </w:rPr>
+        <w:t>nihahahaha!</w:t>
+      </w:r>
+      <w:r>
+        <w:rPr>
+          <w:sz w:val="36"/>
+          <w:szCs w:val="36"/>
+        </w:rPr>
+        <w:t xml:space="preserve"> начнут спавниться керфусы, которые исчезнут в 6 утра.</w:t>
       </w:r>
     </w:p>
     <w:p>
@@ -4424,23 +3471,7 @@
           <w:szCs w:val="36"/>
         </w:rPr>
         <w:br/>
-        <w:t xml:space="preserve">Легенда гласит что вся эта пыль является прахом рыцаря </w:t>
-      </w:r>
-      <w:proofErr w:type="spellStart"/>
-      <w:r>
-        <w:rPr>
-          <w:sz w:val="36"/>
-          <w:szCs w:val="36"/>
-        </w:rPr>
-        <w:t>сныцаря</w:t>
-      </w:r>
-      <w:proofErr w:type="spellEnd"/>
-      <w:r>
-        <w:rPr>
-          <w:sz w:val="36"/>
-          <w:szCs w:val="36"/>
-        </w:rPr>
-        <w:t xml:space="preserve">. Тысячелетия назад он зашёл туда за туалетной </w:t>
+        <w:t xml:space="preserve">Легенда гласит что вся эта пыль является прахом рыцаря сныцаря. Тысячелетия назад он зашёл туда за туалетной </w:t>
       </w:r>
       <w:r>
         <w:rPr>
@@ -4703,39 +3734,7 @@
           <w:sz w:val="36"/>
           <w:szCs w:val="36"/>
         </w:rPr>
-        <w:t xml:space="preserve"> и </w:t>
-      </w:r>
-      <w:proofErr w:type="spellStart"/>
-      <w:r>
-        <w:rPr>
-          <w:sz w:val="36"/>
-          <w:szCs w:val="36"/>
-        </w:rPr>
-        <w:t>чекает</w:t>
-      </w:r>
-      <w:proofErr w:type="spellEnd"/>
-      <w:r>
-        <w:rPr>
-          <w:sz w:val="36"/>
-          <w:szCs w:val="36"/>
-        </w:rPr>
-        <w:t xml:space="preserve"> арты на </w:t>
-      </w:r>
-      <w:proofErr w:type="spellStart"/>
-      <w:r>
-        <w:rPr>
-          <w:sz w:val="36"/>
-          <w:szCs w:val="36"/>
-        </w:rPr>
-        <w:t>пиксиве</w:t>
-      </w:r>
-      <w:proofErr w:type="spellEnd"/>
-      <w:r>
-        <w:rPr>
-          <w:sz w:val="36"/>
-          <w:szCs w:val="36"/>
-        </w:rPr>
-        <w:t>.</w:t>
+        <w:t xml:space="preserve"> и чекает арты на пиксиве.</w:t>
       </w:r>
       <w:r>
         <w:rPr>
@@ -5343,7 +4342,7 @@
 </file>
 
 <file path=word/comments.xml><?xml version="1.0" encoding="utf-8"?>
-<w:comments xmlns:wpc="http://schemas.microsoft.com/office/word/2010/wordprocessingCanvas" xmlns:cx="http://schemas.microsoft.com/office/drawing/2014/chartex" xmlns:cx1="http://schemas.microsoft.com/office/drawing/2015/9/8/chartex" xmlns:cx2="http://schemas.microsoft.com/office/drawing/2015/10/21/chartex" xmlns:cx3="http://schemas.microsoft.com/office/drawing/2016/5/9/chartex" xmlns:cx4="http://schemas.microsoft.com/office/drawing/2016/5/10/chartex" xmlns:cx5="http://schemas.microsoft.com/office/drawing/2016/5/11/chartex" xmlns:cx6="http://schemas.microsoft.com/office/drawing/2016/5/12/chartex" xmlns:cx7="http://schemas.microsoft.com/office/drawing/2016/5/13/chartex" xmlns:cx8="http://schemas.microsoft.com/office/drawing/2016/5/14/chartex" xmlns:mc="http://schemas.openxmlformats.org/markup-compatibility/2006" xmlns:aink="http://schemas.microsoft.com/office/drawing/2016/ink" xmlns:am3d="http://schemas.microsoft.com/office/drawing/2017/model3d" xmlns:o="urn:schemas-microsoft-com:office:office" xmlns:r="http://schemas.openxmlformats.org/officeDocument/2006/relationships" xmlns:m="http://schemas.openxmlformats.org/officeDocument/2006/math" xmlns:v="urn:schemas-microsoft-com:vml" xmlns:wp14="http://schemas.microsoft.com/office/word/2010/wordprocessingDrawing" xmlns:wp="http://schemas.openxmlformats.org/drawingml/2006/wordprocessingDrawing" xmlns:w10="urn:schemas-microsoft-com:office:word" xmlns:w="http://schemas.openxmlformats.org/wordprocessingml/2006/main" xmlns:w14="http://schemas.microsoft.com/office/word/2010/wordml" xmlns:w15="http://schemas.microsoft.com/office/word/2012/wordml" xmlns:w16cex="http://schemas.microsoft.com/office/word/2018/wordml/cex" xmlns:w16cid="http://schemas.microsoft.com/office/word/2016/wordml/cid" xmlns:w16="http://schemas.microsoft.com/office/word/2018/wordml" xmlns:w16sdtdh="http://schemas.microsoft.com/office/word/2020/wordml/sdtdatahash" xmlns:w16se="http://schemas.microsoft.com/office/word/2015/wordml/symex" xmlns:wpg="http://schemas.microsoft.com/office/word/2010/wordprocessingGroup" xmlns:wpi="http://schemas.microsoft.com/office/word/2010/wordprocessingInk" xmlns:wne="http://schemas.microsoft.com/office/word/2006/wordml" xmlns:wps="http://schemas.microsoft.com/office/word/2010/wordprocessingShape" mc:Ignorable="w14 w15 w16se w16cid w16 w16cex w16sdtdh wp14">
+<w:comments xmlns:wpc="http://schemas.microsoft.com/office/word/2010/wordprocessingCanvas" xmlns:cx="http://schemas.microsoft.com/office/drawing/2014/chartex" xmlns:cx1="http://schemas.microsoft.com/office/drawing/2015/9/8/chartex" xmlns:cx2="http://schemas.microsoft.com/office/drawing/2015/10/21/chartex" xmlns:cx3="http://schemas.microsoft.com/office/drawing/2016/5/9/chartex" xmlns:cx4="http://schemas.microsoft.com/office/drawing/2016/5/10/chartex" xmlns:cx5="http://schemas.microsoft.com/office/drawing/2016/5/11/chartex" xmlns:cx6="http://schemas.microsoft.com/office/drawing/2016/5/12/chartex" xmlns:cx7="http://schemas.microsoft.com/office/drawing/2016/5/13/chartex" xmlns:cx8="http://schemas.microsoft.com/office/drawing/2016/5/14/chartex" xmlns:mc="http://schemas.openxmlformats.org/markup-compatibility/2006" xmlns:aink="http://schemas.microsoft.com/office/drawing/2016/ink" xmlns:am3d="http://schemas.microsoft.com/office/drawing/2017/model3d" xmlns:o="urn:schemas-microsoft-com:office:office" xmlns:oel="http://schemas.microsoft.com/office/2019/extlst" xmlns:r="http://schemas.openxmlformats.org/officeDocument/2006/relationships" xmlns:m="http://schemas.openxmlformats.org/officeDocument/2006/math" xmlns:v="urn:schemas-microsoft-com:vml" xmlns:wp14="http://schemas.microsoft.com/office/word/2010/wordprocessingDrawing" xmlns:wp="http://schemas.openxmlformats.org/drawingml/2006/wordprocessingDrawing" xmlns:w10="urn:schemas-microsoft-com:office:word" xmlns:w="http://schemas.openxmlformats.org/wordprocessingml/2006/main" xmlns:w14="http://schemas.microsoft.com/office/word/2010/wordml" xmlns:w15="http://schemas.microsoft.com/office/word/2012/wordml" xmlns:w16cex="http://schemas.microsoft.com/office/word/2018/wordml/cex" xmlns:w16cid="http://schemas.microsoft.com/office/word/2016/wordml/cid" xmlns:w16="http://schemas.microsoft.com/office/word/2018/wordml" xmlns:w16du="http://schemas.microsoft.com/office/word/2023/wordml/word16du" xmlns:w16sdtdh="http://schemas.microsoft.com/office/word/2020/wordml/sdtdatahash" xmlns:w16se="http://schemas.microsoft.com/office/word/2015/wordml/symex" xmlns:wpg="http://schemas.microsoft.com/office/word/2010/wordprocessingGroup" xmlns:wpi="http://schemas.microsoft.com/office/word/2010/wordprocessingInk" xmlns:wne="http://schemas.microsoft.com/office/word/2006/wordml" xmlns:wps="http://schemas.microsoft.com/office/word/2010/wordprocessingShape" mc:Ignorable="w14 w15 w16se w16cid w16 w16cex w16sdtdh w16du wp14">
   <w:comment w:id="0" w:author="Артур Румянцев" w:date="2024-06-05T21:52:00Z" w:initials="АР">
     <w:p>
       <w:pPr>
@@ -5765,20 +4764,8 @@
           <w:sz w:val="36"/>
           <w:szCs w:val="36"/>
         </w:rPr>
-        <w:t xml:space="preserve">Архивы </w:t>
-      </w:r>
-      <w:proofErr w:type="spellStart"/>
-      <w:r>
-        <w:rPr>
-          <w:rFonts w:eastAsia="NSimSun" w:cstheme="minorHAnsi"/>
-          <w:b/>
-          <w:bCs/>
-          <w:sz w:val="36"/>
-          <w:szCs w:val="36"/>
-        </w:rPr>
-        <w:t>Светука</w:t>
-      </w:r>
-      <w:proofErr w:type="spellEnd"/>
+        <w:t>Архивы Светука</w:t>
+      </w:r>
       <w:r>
         <w:rPr>
           <w:rFonts w:eastAsia="NSimSun" w:cstheme="minorHAnsi"/>
@@ -5821,9 +4808,8 @@
           <w:sz w:val="40"/>
           <w:szCs w:val="40"/>
         </w:rPr>
-        <w:t xml:space="preserve">Архивы </w:t>
-      </w:r>
-      <w:proofErr w:type="spellStart"/>
+        <w:t>Архивы Светука</w:t>
+      </w:r>
       <w:r>
         <w:rPr>
           <w:rFonts w:ascii="Cambria Math" w:eastAsia="NSimSun" w:hAnsi="Cambria Math" w:cstheme="minorHAnsi"/>
@@ -5832,17 +4818,6 @@
           <w:sz w:val="40"/>
           <w:szCs w:val="40"/>
         </w:rPr>
-        <w:t>Светука</w:t>
-      </w:r>
-      <w:proofErr w:type="spellEnd"/>
-      <w:r>
-        <w:rPr>
-          <w:rFonts w:ascii="Cambria Math" w:eastAsia="NSimSun" w:hAnsi="Cambria Math" w:cstheme="minorHAnsi"/>
-          <w:b/>
-          <w:bCs/>
-          <w:sz w:val="40"/>
-          <w:szCs w:val="40"/>
-        </w:rPr>
         <w:br/>
       </w:r>
       <w:r>
@@ -5864,6 +4839,9 @@
     <w:p>
       <w:pPr>
         <w:pStyle w:val="a9"/>
+        <w:rPr>
+          <w:lang w:val="en-US"/>
+        </w:rPr>
       </w:pPr>
       <w:r>
         <w:rPr>
@@ -5882,17 +4860,7 @@
       </w:r>
       <w:r>
         <w:br/>
-      </w:r>
-      <w:r>
-        <w:t xml:space="preserve">в гараже должен быть скотомогильник тухлое болото и урановый </w:t>
-      </w:r>
-      <w:proofErr w:type="gramStart"/>
-      <w:r>
-        <w:t>рудник</w:t>
-      </w:r>
-      <w:proofErr w:type="gramEnd"/>
-      <w:r>
-        <w:t xml:space="preserve"> где раздают макароны за 16 часов работы</w:t>
+        <w:t>в гараже должен быть скотомогильник тухлое болото и урановый рудник где раздают макароны за 16 часов работы</w:t>
       </w:r>
       <w:r>
         <w:br/>
@@ -5956,34 +4924,71 @@
           </wp:inline>
         </w:drawing>
       </w:r>
+      <w:r>
+        <w:br/>
+        <w:t>\\\\\\\\\\\\\\\\\\\\\\\\\\\\\\\\\\\\\\\\\\\\\\</w:t>
+      </w:r>
+      <w:r>
+        <w:br/>
+        <w:t>ТКАЧА РЕАЛЬНОСТИ ЗОВУТ СТИВ</w:t>
+      </w:r>
+      <w:r>
+        <w:br/>
+        <w:t>И ОН В КОНЦЕ БУДЕТ ТАКОЙ</w:t>
+      </w:r>
+      <w:r>
+        <w:br/>
+      </w:r>
+      <w:r>
+        <w:rPr>
+          <w:lang w:val="en-US"/>
+        </w:rPr>
+        <w:t>“I AM STEVE”</w:t>
+      </w:r>
+      <w:r>
+        <w:rPr>
+          <w:lang w:val="en-US"/>
+        </w:rPr>
+        <w:br/>
+        <w:t>\\\\\\\\\\\\\\\\\\\\\\\\\\\\\\\\\\\\\\\\\\\\\\\</w:t>
+      </w:r>
+      <w:r>
+        <w:rPr>
+          <w:lang w:val="en-US"/>
+        </w:rPr>
+        <w:br/>
+      </w:r>
+      <w:r>
+        <w:t>ТКАЧ РЕАЛЬНОСТИ ЗАБАНИЛ УТОК</w:t>
+      </w:r>
     </w:p>
   </w:comment>
 </w:comments>
 </file>
 
 <file path=word/commentsExtended.xml><?xml version="1.0" encoding="utf-8"?>
-<w15:commentsEx xmlns:wpc="http://schemas.microsoft.com/office/word/2010/wordprocessingCanvas" xmlns:cx="http://schemas.microsoft.com/office/drawing/2014/chartex" xmlns:cx1="http://schemas.microsoft.com/office/drawing/2015/9/8/chartex" xmlns:cx2="http://schemas.microsoft.com/office/drawing/2015/10/21/chartex" xmlns:cx3="http://schemas.microsoft.com/office/drawing/2016/5/9/chartex" xmlns:cx4="http://schemas.microsoft.com/office/drawing/2016/5/10/chartex" xmlns:cx5="http://schemas.microsoft.com/office/drawing/2016/5/11/chartex" xmlns:cx6="http://schemas.microsoft.com/office/drawing/2016/5/12/chartex" xmlns:cx7="http://schemas.microsoft.com/office/drawing/2016/5/13/chartex" xmlns:cx8="http://schemas.microsoft.com/office/drawing/2016/5/14/chartex" xmlns:mc="http://schemas.openxmlformats.org/markup-compatibility/2006" xmlns:aink="http://schemas.microsoft.com/office/drawing/2016/ink" xmlns:am3d="http://schemas.microsoft.com/office/drawing/2017/model3d" xmlns:o="urn:schemas-microsoft-com:office:office" xmlns:r="http://schemas.openxmlformats.org/officeDocument/2006/relationships" xmlns:m="http://schemas.openxmlformats.org/officeDocument/2006/math" xmlns:v="urn:schemas-microsoft-com:vml" xmlns:wp14="http://schemas.microsoft.com/office/word/2010/wordprocessingDrawing" xmlns:wp="http://schemas.openxmlformats.org/drawingml/2006/wordprocessingDrawing" xmlns:w10="urn:schemas-microsoft-com:office:word" xmlns:w="http://schemas.openxmlformats.org/wordprocessingml/2006/main" xmlns:w14="http://schemas.microsoft.com/office/word/2010/wordml" xmlns:w15="http://schemas.microsoft.com/office/word/2012/wordml" xmlns:w16cex="http://schemas.microsoft.com/office/word/2018/wordml/cex" xmlns:w16cid="http://schemas.microsoft.com/office/word/2016/wordml/cid" xmlns:w16="http://schemas.microsoft.com/office/word/2018/wordml" xmlns:w16sdtdh="http://schemas.microsoft.com/office/word/2020/wordml/sdtdatahash" xmlns:w16se="http://schemas.microsoft.com/office/word/2015/wordml/symex" xmlns:wpg="http://schemas.microsoft.com/office/word/2010/wordprocessingGroup" xmlns:wpi="http://schemas.microsoft.com/office/word/2010/wordprocessingInk" xmlns:wne="http://schemas.microsoft.com/office/word/2006/wordml" xmlns:wps="http://schemas.microsoft.com/office/word/2010/wordprocessingShape" mc:Ignorable="w14 w15 w16se w16cid w16 w16cex w16sdtdh wp14">
+<w15:commentsEx xmlns:wpc="http://schemas.microsoft.com/office/word/2010/wordprocessingCanvas" xmlns:cx="http://schemas.microsoft.com/office/drawing/2014/chartex" xmlns:cx1="http://schemas.microsoft.com/office/drawing/2015/9/8/chartex" xmlns:cx2="http://schemas.microsoft.com/office/drawing/2015/10/21/chartex" xmlns:cx3="http://schemas.microsoft.com/office/drawing/2016/5/9/chartex" xmlns:cx4="http://schemas.microsoft.com/office/drawing/2016/5/10/chartex" xmlns:cx5="http://schemas.microsoft.com/office/drawing/2016/5/11/chartex" xmlns:cx6="http://schemas.microsoft.com/office/drawing/2016/5/12/chartex" xmlns:cx7="http://schemas.microsoft.com/office/drawing/2016/5/13/chartex" xmlns:cx8="http://schemas.microsoft.com/office/drawing/2016/5/14/chartex" xmlns:mc="http://schemas.openxmlformats.org/markup-compatibility/2006" xmlns:aink="http://schemas.microsoft.com/office/drawing/2016/ink" xmlns:am3d="http://schemas.microsoft.com/office/drawing/2017/model3d" xmlns:o="urn:schemas-microsoft-com:office:office" xmlns:oel="http://schemas.microsoft.com/office/2019/extlst" xmlns:r="http://schemas.openxmlformats.org/officeDocument/2006/relationships" xmlns:m="http://schemas.openxmlformats.org/officeDocument/2006/math" xmlns:v="urn:schemas-microsoft-com:vml" xmlns:wp14="http://schemas.microsoft.com/office/word/2010/wordprocessingDrawing" xmlns:wp="http://schemas.openxmlformats.org/drawingml/2006/wordprocessingDrawing" xmlns:w10="urn:schemas-microsoft-com:office:word" xmlns:w="http://schemas.openxmlformats.org/wordprocessingml/2006/main" xmlns:w14="http://schemas.microsoft.com/office/word/2010/wordml" xmlns:w15="http://schemas.microsoft.com/office/word/2012/wordml" xmlns:w16cex="http://schemas.microsoft.com/office/word/2018/wordml/cex" xmlns:w16cid="http://schemas.microsoft.com/office/word/2016/wordml/cid" xmlns:w16="http://schemas.microsoft.com/office/word/2018/wordml" xmlns:w16du="http://schemas.microsoft.com/office/word/2023/wordml/word16du" xmlns:w16sdtdh="http://schemas.microsoft.com/office/word/2020/wordml/sdtdatahash" xmlns:w16se="http://schemas.microsoft.com/office/word/2015/wordml/symex" xmlns:wpg="http://schemas.microsoft.com/office/word/2010/wordprocessingGroup" xmlns:wpi="http://schemas.microsoft.com/office/word/2010/wordprocessingInk" xmlns:wne="http://schemas.microsoft.com/office/word/2006/wordml" xmlns:wps="http://schemas.microsoft.com/office/word/2010/wordprocessingShape" mc:Ignorable="w14 w15 w16se w16cid w16 w16cex w16sdtdh w16du wp14">
   <w15:commentEx w15:paraId="7FCFA880" w15:done="0"/>
   <w15:commentEx w15:paraId="2960443C" w15:done="0"/>
 </w15:commentsEx>
 </file>
 
 <file path=word/commentsExtensible.xml><?xml version="1.0" encoding="utf-8"?>
-<w16cex:commentsExtensible xmlns:wpc="http://schemas.microsoft.com/office/word/2010/wordprocessingCanvas" xmlns:cx="http://schemas.microsoft.com/office/drawing/2014/chartex" xmlns:cx1="http://schemas.microsoft.com/office/drawing/2015/9/8/chartex" xmlns:cx2="http://schemas.microsoft.com/office/drawing/2015/10/21/chartex" xmlns:cx3="http://schemas.microsoft.com/office/drawing/2016/5/9/chartex" xmlns:cx4="http://schemas.microsoft.com/office/drawing/2016/5/10/chartex" xmlns:cx5="http://schemas.microsoft.com/office/drawing/2016/5/11/chartex" xmlns:cx6="http://schemas.microsoft.com/office/drawing/2016/5/12/chartex" xmlns:cx7="http://schemas.microsoft.com/office/drawing/2016/5/13/chartex" xmlns:cx8="http://schemas.microsoft.com/office/drawing/2016/5/14/chartex" xmlns:mc="http://schemas.openxmlformats.org/markup-compatibility/2006" xmlns:aink="http://schemas.microsoft.com/office/drawing/2016/ink" xmlns:am3d="http://schemas.microsoft.com/office/drawing/2017/model3d" xmlns:o="urn:schemas-microsoft-com:office:office" xmlns:r="http://schemas.openxmlformats.org/officeDocument/2006/relationships" xmlns:m="http://schemas.openxmlformats.org/officeDocument/2006/math" xmlns:v="urn:schemas-microsoft-com:vml" xmlns:wp14="http://schemas.microsoft.com/office/word/2010/wordprocessingDrawing" xmlns:wp="http://schemas.openxmlformats.org/drawingml/2006/wordprocessingDrawing" xmlns:w10="urn:schemas-microsoft-com:office:word" xmlns:w="http://schemas.openxmlformats.org/wordprocessingml/2006/main" xmlns:w14="http://schemas.microsoft.com/office/word/2010/wordml" xmlns:w15="http://schemas.microsoft.com/office/word/2012/wordml" xmlns:w16cex="http://schemas.microsoft.com/office/word/2018/wordml/cex" xmlns:w16cid="http://schemas.microsoft.com/office/word/2016/wordml/cid" xmlns:w16="http://schemas.microsoft.com/office/word/2018/wordml" xmlns:w16sdtdh="http://schemas.microsoft.com/office/word/2020/wordml/sdtdatahash" xmlns:w16se="http://schemas.microsoft.com/office/word/2015/wordml/symex" xmlns:wpg="http://schemas.microsoft.com/office/word/2010/wordprocessingGroup" xmlns:wpi="http://schemas.microsoft.com/office/word/2010/wordprocessingInk" xmlns:wne="http://schemas.microsoft.com/office/word/2006/wordml" xmlns:wps="http://schemas.microsoft.com/office/word/2010/wordprocessingShape" mc:Ignorable="w14 w15 w16se w16cid w16 w16cex w16sdtdh wp14">
+<w16cex:commentsExtensible xmlns:wpc="http://schemas.microsoft.com/office/word/2010/wordprocessingCanvas" xmlns:cx="http://schemas.microsoft.com/office/drawing/2014/chartex" xmlns:cx1="http://schemas.microsoft.com/office/drawing/2015/9/8/chartex" xmlns:cx2="http://schemas.microsoft.com/office/drawing/2015/10/21/chartex" xmlns:cx3="http://schemas.microsoft.com/office/drawing/2016/5/9/chartex" xmlns:cx4="http://schemas.microsoft.com/office/drawing/2016/5/10/chartex" xmlns:cx5="http://schemas.microsoft.com/office/drawing/2016/5/11/chartex" xmlns:cx6="http://schemas.microsoft.com/office/drawing/2016/5/12/chartex" xmlns:cx7="http://schemas.microsoft.com/office/drawing/2016/5/13/chartex" xmlns:cx8="http://schemas.microsoft.com/office/drawing/2016/5/14/chartex" xmlns:cr="http://schemas.microsoft.com/office/comments/2020/reactions" xmlns:mc="http://schemas.openxmlformats.org/markup-compatibility/2006" xmlns:aink="http://schemas.microsoft.com/office/drawing/2016/ink" xmlns:am3d="http://schemas.microsoft.com/office/drawing/2017/model3d" xmlns:o="urn:schemas-microsoft-com:office:office" xmlns:oel="http://schemas.microsoft.com/office/2019/extlst" xmlns:r="http://schemas.openxmlformats.org/officeDocument/2006/relationships" xmlns:m="http://schemas.openxmlformats.org/officeDocument/2006/math" xmlns:v="urn:schemas-microsoft-com:vml" xmlns:wp14="http://schemas.microsoft.com/office/word/2010/wordprocessingDrawing" xmlns:wp="http://schemas.openxmlformats.org/drawingml/2006/wordprocessingDrawing" xmlns:w10="urn:schemas-microsoft-com:office:word" xmlns:w="http://schemas.openxmlformats.org/wordprocessingml/2006/main" xmlns:w14="http://schemas.microsoft.com/office/word/2010/wordml" xmlns:w15="http://schemas.microsoft.com/office/word/2012/wordml" xmlns:w16cex="http://schemas.microsoft.com/office/word/2018/wordml/cex" xmlns:w16cid="http://schemas.microsoft.com/office/word/2016/wordml/cid" xmlns:w16="http://schemas.microsoft.com/office/word/2018/wordml" xmlns:w16du="http://schemas.microsoft.com/office/word/2023/wordml/word16du" xmlns:w16sdtdh="http://schemas.microsoft.com/office/word/2020/wordml/sdtdatahash" xmlns:w16se="http://schemas.microsoft.com/office/word/2015/wordml/symex" xmlns:wpg="http://schemas.microsoft.com/office/word/2010/wordprocessingGroup" xmlns:wpi="http://schemas.microsoft.com/office/word/2010/wordprocessingInk" xmlns:wne="http://schemas.microsoft.com/office/word/2006/wordml" xmlns:wps="http://schemas.microsoft.com/office/word/2010/wordprocessingShape" mc:Ignorable="w14 w15 w16se w16cid w16 w16cex w16sdtdh cr w16du wp14">
   <w16cex:commentExtensible w16cex:durableId="2A0B5C8C" w16cex:dateUtc="2024-06-05T18:52:00Z"/>
   <w16cex:commentExtensible w16cex:durableId="2A874ADA" w16cex:dateUtc="2024-09-07T18:57:00Z"/>
 </w16cex:commentsExtensible>
 </file>
 
 <file path=word/commentsIds.xml><?xml version="1.0" encoding="utf-8"?>
-<w16cid:commentsIds xmlns:wpc="http://schemas.microsoft.com/office/word/2010/wordprocessingCanvas" xmlns:cx="http://schemas.microsoft.com/office/drawing/2014/chartex" xmlns:cx1="http://schemas.microsoft.com/office/drawing/2015/9/8/chartex" xmlns:cx2="http://schemas.microsoft.com/office/drawing/2015/10/21/chartex" xmlns:cx3="http://schemas.microsoft.com/office/drawing/2016/5/9/chartex" xmlns:cx4="http://schemas.microsoft.com/office/drawing/2016/5/10/chartex" xmlns:cx5="http://schemas.microsoft.com/office/drawing/2016/5/11/chartex" xmlns:cx6="http://schemas.microsoft.com/office/drawing/2016/5/12/chartex" xmlns:cx7="http://schemas.microsoft.com/office/drawing/2016/5/13/chartex" xmlns:cx8="http://schemas.microsoft.com/office/drawing/2016/5/14/chartex" xmlns:mc="http://schemas.openxmlformats.org/markup-compatibility/2006" xmlns:aink="http://schemas.microsoft.com/office/drawing/2016/ink" xmlns:am3d="http://schemas.microsoft.com/office/drawing/2017/model3d" xmlns:o="urn:schemas-microsoft-com:office:office" xmlns:r="http://schemas.openxmlformats.org/officeDocument/2006/relationships" xmlns:m="http://schemas.openxmlformats.org/officeDocument/2006/math" xmlns:v="urn:schemas-microsoft-com:vml" xmlns:wp14="http://schemas.microsoft.com/office/word/2010/wordprocessingDrawing" xmlns:wp="http://schemas.openxmlformats.org/drawingml/2006/wordprocessingDrawing" xmlns:w10="urn:schemas-microsoft-com:office:word" xmlns:w="http://schemas.openxmlformats.org/wordprocessingml/2006/main" xmlns:w14="http://schemas.microsoft.com/office/word/2010/wordml" xmlns:w15="http://schemas.microsoft.com/office/word/2012/wordml" xmlns:w16cex="http://schemas.microsoft.com/office/word/2018/wordml/cex" xmlns:w16cid="http://schemas.microsoft.com/office/word/2016/wordml/cid" xmlns:w16="http://schemas.microsoft.com/office/word/2018/wordml" xmlns:w16sdtdh="http://schemas.microsoft.com/office/word/2020/wordml/sdtdatahash" xmlns:w16se="http://schemas.microsoft.com/office/word/2015/wordml/symex" xmlns:wpg="http://schemas.microsoft.com/office/word/2010/wordprocessingGroup" xmlns:wpi="http://schemas.microsoft.com/office/word/2010/wordprocessingInk" xmlns:wne="http://schemas.microsoft.com/office/word/2006/wordml" xmlns:wps="http://schemas.microsoft.com/office/word/2010/wordprocessingShape" mc:Ignorable="w14 w15 w16se w16cid w16 w16cex w16sdtdh wp14">
+<w16cid:commentsIds xmlns:wpc="http://schemas.microsoft.com/office/word/2010/wordprocessingCanvas" xmlns:cx="http://schemas.microsoft.com/office/drawing/2014/chartex" xmlns:cx1="http://schemas.microsoft.com/office/drawing/2015/9/8/chartex" xmlns:cx2="http://schemas.microsoft.com/office/drawing/2015/10/21/chartex" xmlns:cx3="http://schemas.microsoft.com/office/drawing/2016/5/9/chartex" xmlns:cx4="http://schemas.microsoft.com/office/drawing/2016/5/10/chartex" xmlns:cx5="http://schemas.microsoft.com/office/drawing/2016/5/11/chartex" xmlns:cx6="http://schemas.microsoft.com/office/drawing/2016/5/12/chartex" xmlns:cx7="http://schemas.microsoft.com/office/drawing/2016/5/13/chartex" xmlns:cx8="http://schemas.microsoft.com/office/drawing/2016/5/14/chartex" xmlns:mc="http://schemas.openxmlformats.org/markup-compatibility/2006" xmlns:aink="http://schemas.microsoft.com/office/drawing/2016/ink" xmlns:am3d="http://schemas.microsoft.com/office/drawing/2017/model3d" xmlns:o="urn:schemas-microsoft-com:office:office" xmlns:oel="http://schemas.microsoft.com/office/2019/extlst" xmlns:r="http://schemas.openxmlformats.org/officeDocument/2006/relationships" xmlns:m="http://schemas.openxmlformats.org/officeDocument/2006/math" xmlns:v="urn:schemas-microsoft-com:vml" xmlns:wp14="http://schemas.microsoft.com/office/word/2010/wordprocessingDrawing" xmlns:wp="http://schemas.openxmlformats.org/drawingml/2006/wordprocessingDrawing" xmlns:w10="urn:schemas-microsoft-com:office:word" xmlns:w="http://schemas.openxmlformats.org/wordprocessingml/2006/main" xmlns:w14="http://schemas.microsoft.com/office/word/2010/wordml" xmlns:w15="http://schemas.microsoft.com/office/word/2012/wordml" xmlns:w16cex="http://schemas.microsoft.com/office/word/2018/wordml/cex" xmlns:w16cid="http://schemas.microsoft.com/office/word/2016/wordml/cid" xmlns:w16="http://schemas.microsoft.com/office/word/2018/wordml" xmlns:w16du="http://schemas.microsoft.com/office/word/2023/wordml/word16du" xmlns:w16sdtdh="http://schemas.microsoft.com/office/word/2020/wordml/sdtdatahash" xmlns:w16se="http://schemas.microsoft.com/office/word/2015/wordml/symex" xmlns:wpg="http://schemas.microsoft.com/office/word/2010/wordprocessingGroup" xmlns:wpi="http://schemas.microsoft.com/office/word/2010/wordprocessingInk" xmlns:wne="http://schemas.microsoft.com/office/word/2006/wordml" xmlns:wps="http://schemas.microsoft.com/office/word/2010/wordprocessingShape" mc:Ignorable="w14 w15 w16se w16cid w16 w16cex w16sdtdh w16du wp14">
   <w16cid:commentId w16cid:paraId="7FCFA880" w16cid:durableId="2A0B5C8C"/>
   <w16cid:commentId w16cid:paraId="2960443C" w16cid:durableId="2A874ADA"/>
 </w16cid:commentsIds>
 </file>
 
 <file path=word/numbering.xml><?xml version="1.0" encoding="utf-8"?>
-<w:numbering xmlns:wpc="http://schemas.microsoft.com/office/word/2010/wordprocessingCanvas" xmlns:cx="http://schemas.microsoft.com/office/drawing/2014/chartex" xmlns:cx1="http://schemas.microsoft.com/office/drawing/2015/9/8/chartex" xmlns:cx2="http://schemas.microsoft.com/office/drawing/2015/10/21/chartex" xmlns:cx3="http://schemas.microsoft.com/office/drawing/2016/5/9/chartex" xmlns:cx4="http://schemas.microsoft.com/office/drawing/2016/5/10/chartex" xmlns:cx5="http://schemas.microsoft.com/office/drawing/2016/5/11/chartex" xmlns:cx6="http://schemas.microsoft.com/office/drawing/2016/5/12/chartex" xmlns:cx7="http://schemas.microsoft.com/office/drawing/2016/5/13/chartex" xmlns:cx8="http://schemas.microsoft.com/office/drawing/2016/5/14/chartex" xmlns:mc="http://schemas.openxmlformats.org/markup-compatibility/2006" xmlns:aink="http://schemas.microsoft.com/office/drawing/2016/ink" xmlns:am3d="http://schemas.microsoft.com/office/drawing/2017/model3d" xmlns:o="urn:schemas-microsoft-com:office:office" xmlns:r="http://schemas.openxmlformats.org/officeDocument/2006/relationships" xmlns:m="http://schemas.openxmlformats.org/officeDocument/2006/math" xmlns:v="urn:schemas-microsoft-com:vml" xmlns:wp14="http://schemas.microsoft.com/office/word/2010/wordprocessingDrawing" xmlns:wp="http://schemas.openxmlformats.org/drawingml/2006/wordprocessingDrawing" xmlns:w10="urn:schemas-microsoft-com:office:word" xmlns:w="http://schemas.openxmlformats.org/wordprocessingml/2006/main" xmlns:w14="http://schemas.microsoft.com/office/word/2010/wordml" xmlns:w15="http://schemas.microsoft.com/office/word/2012/wordml" xmlns:w16cex="http://schemas.microsoft.com/office/word/2018/wordml/cex" xmlns:w16cid="http://schemas.microsoft.com/office/word/2016/wordml/cid" xmlns:w16="http://schemas.microsoft.com/office/word/2018/wordml" xmlns:w16sdtdh="http://schemas.microsoft.com/office/word/2020/wordml/sdtdatahash" xmlns:w16se="http://schemas.microsoft.com/office/word/2015/wordml/symex" xmlns:wpg="http://schemas.microsoft.com/office/word/2010/wordprocessingGroup" xmlns:wpi="http://schemas.microsoft.com/office/word/2010/wordprocessingInk" xmlns:wne="http://schemas.microsoft.com/office/word/2006/wordml" xmlns:wps="http://schemas.microsoft.com/office/word/2010/wordprocessingShape" mc:Ignorable="w14 w15 w16se w16cid w16 w16cex w16sdtdh wp14">
+<w:numbering xmlns:wpc="http://schemas.microsoft.com/office/word/2010/wordprocessingCanvas" xmlns:cx="http://schemas.microsoft.com/office/drawing/2014/chartex" xmlns:cx1="http://schemas.microsoft.com/office/drawing/2015/9/8/chartex" xmlns:cx2="http://schemas.microsoft.com/office/drawing/2015/10/21/chartex" xmlns:cx3="http://schemas.microsoft.com/office/drawing/2016/5/9/chartex" xmlns:cx4="http://schemas.microsoft.com/office/drawing/2016/5/10/chartex" xmlns:cx5="http://schemas.microsoft.com/office/drawing/2016/5/11/chartex" xmlns:cx6="http://schemas.microsoft.com/office/drawing/2016/5/12/chartex" xmlns:cx7="http://schemas.microsoft.com/office/drawing/2016/5/13/chartex" xmlns:cx8="http://schemas.microsoft.com/office/drawing/2016/5/14/chartex" xmlns:mc="http://schemas.openxmlformats.org/markup-compatibility/2006" xmlns:aink="http://schemas.microsoft.com/office/drawing/2016/ink" xmlns:am3d="http://schemas.microsoft.com/office/drawing/2017/model3d" xmlns:o="urn:schemas-microsoft-com:office:office" xmlns:oel="http://schemas.microsoft.com/office/2019/extlst" xmlns:r="http://schemas.openxmlformats.org/officeDocument/2006/relationships" xmlns:m="http://schemas.openxmlformats.org/officeDocument/2006/math" xmlns:v="urn:schemas-microsoft-com:vml" xmlns:wp14="http://schemas.microsoft.com/office/word/2010/wordprocessingDrawing" xmlns:wp="http://schemas.openxmlformats.org/drawingml/2006/wordprocessingDrawing" xmlns:w10="urn:schemas-microsoft-com:office:word" xmlns:w="http://schemas.openxmlformats.org/wordprocessingml/2006/main" xmlns:w14="http://schemas.microsoft.com/office/word/2010/wordml" xmlns:w15="http://schemas.microsoft.com/office/word/2012/wordml" xmlns:w16cex="http://schemas.microsoft.com/office/word/2018/wordml/cex" xmlns:w16cid="http://schemas.microsoft.com/office/word/2016/wordml/cid" xmlns:w16="http://schemas.microsoft.com/office/word/2018/wordml" xmlns:w16du="http://schemas.microsoft.com/office/word/2023/wordml/word16du" xmlns:w16sdtdh="http://schemas.microsoft.com/office/word/2020/wordml/sdtdatahash" xmlns:w16se="http://schemas.microsoft.com/office/word/2015/wordml/symex" xmlns:wpg="http://schemas.microsoft.com/office/word/2010/wordprocessingGroup" xmlns:wpi="http://schemas.microsoft.com/office/word/2010/wordprocessingInk" xmlns:wne="http://schemas.microsoft.com/office/word/2006/wordml" xmlns:wps="http://schemas.microsoft.com/office/word/2010/wordprocessingShape" mc:Ignorable="w14 w15 w16se w16cid w16 w16cex w16sdtdh w16du wp14">
   <w:abstractNum w:abstractNumId="0" w15:restartNumberingAfterBreak="0">
     <w:nsid w:val="322A4343"/>
     <w:multiLevelType w:val="hybridMultilevel"/>
@@ -6097,14 +5102,14 @@
       </w:rPr>
     </w:lvl>
   </w:abstractNum>
-  <w:num w:numId="1">
+  <w:num w:numId="1" w16cid:durableId="684594371">
     <w:abstractNumId w:val="0"/>
   </w:num>
 </w:numbering>
 </file>
 
 <file path=word/people.xml><?xml version="1.0" encoding="utf-8"?>
-<w15:people xmlns:wpc="http://schemas.microsoft.com/office/word/2010/wordprocessingCanvas" xmlns:cx="http://schemas.microsoft.com/office/drawing/2014/chartex" xmlns:cx1="http://schemas.microsoft.com/office/drawing/2015/9/8/chartex" xmlns:cx2="http://schemas.microsoft.com/office/drawing/2015/10/21/chartex" xmlns:cx3="http://schemas.microsoft.com/office/drawing/2016/5/9/chartex" xmlns:cx4="http://schemas.microsoft.com/office/drawing/2016/5/10/chartex" xmlns:cx5="http://schemas.microsoft.com/office/drawing/2016/5/11/chartex" xmlns:cx6="http://schemas.microsoft.com/office/drawing/2016/5/12/chartex" xmlns:cx7="http://schemas.microsoft.com/office/drawing/2016/5/13/chartex" xmlns:cx8="http://schemas.microsoft.com/office/drawing/2016/5/14/chartex" xmlns:mc="http://schemas.openxmlformats.org/markup-compatibility/2006" xmlns:aink="http://schemas.microsoft.com/office/drawing/2016/ink" xmlns:am3d="http://schemas.microsoft.com/office/drawing/2017/model3d" xmlns:o="urn:schemas-microsoft-com:office:office" xmlns:r="http://schemas.openxmlformats.org/officeDocument/2006/relationships" xmlns:m="http://schemas.openxmlformats.org/officeDocument/2006/math" xmlns:v="urn:schemas-microsoft-com:vml" xmlns:wp14="http://schemas.microsoft.com/office/word/2010/wordprocessingDrawing" xmlns:wp="http://schemas.openxmlformats.org/drawingml/2006/wordprocessingDrawing" xmlns:w10="urn:schemas-microsoft-com:office:word" xmlns:w="http://schemas.openxmlformats.org/wordprocessingml/2006/main" xmlns:w14="http://schemas.microsoft.com/office/word/2010/wordml" xmlns:w15="http://schemas.microsoft.com/office/word/2012/wordml" xmlns:w16cex="http://schemas.microsoft.com/office/word/2018/wordml/cex" xmlns:w16cid="http://schemas.microsoft.com/office/word/2016/wordml/cid" xmlns:w16="http://schemas.microsoft.com/office/word/2018/wordml" xmlns:w16sdtdh="http://schemas.microsoft.com/office/word/2020/wordml/sdtdatahash" xmlns:w16se="http://schemas.microsoft.com/office/word/2015/wordml/symex" xmlns:wpg="http://schemas.microsoft.com/office/word/2010/wordprocessingGroup" xmlns:wpi="http://schemas.microsoft.com/office/word/2010/wordprocessingInk" xmlns:wne="http://schemas.microsoft.com/office/word/2006/wordml" xmlns:wps="http://schemas.microsoft.com/office/word/2010/wordprocessingShape" mc:Ignorable="w14 w15 w16se w16cid w16 w16cex w16sdtdh wp14">
+<w15:people xmlns:wpc="http://schemas.microsoft.com/office/word/2010/wordprocessingCanvas" xmlns:cx="http://schemas.microsoft.com/office/drawing/2014/chartex" xmlns:cx1="http://schemas.microsoft.com/office/drawing/2015/9/8/chartex" xmlns:cx2="http://schemas.microsoft.com/office/drawing/2015/10/21/chartex" xmlns:cx3="http://schemas.microsoft.com/office/drawing/2016/5/9/chartex" xmlns:cx4="http://schemas.microsoft.com/office/drawing/2016/5/10/chartex" xmlns:cx5="http://schemas.microsoft.com/office/drawing/2016/5/11/chartex" xmlns:cx6="http://schemas.microsoft.com/office/drawing/2016/5/12/chartex" xmlns:cx7="http://schemas.microsoft.com/office/drawing/2016/5/13/chartex" xmlns:cx8="http://schemas.microsoft.com/office/drawing/2016/5/14/chartex" xmlns:mc="http://schemas.openxmlformats.org/markup-compatibility/2006" xmlns:aink="http://schemas.microsoft.com/office/drawing/2016/ink" xmlns:am3d="http://schemas.microsoft.com/office/drawing/2017/model3d" xmlns:o="urn:schemas-microsoft-com:office:office" xmlns:oel="http://schemas.microsoft.com/office/2019/extlst" xmlns:r="http://schemas.openxmlformats.org/officeDocument/2006/relationships" xmlns:m="http://schemas.openxmlformats.org/officeDocument/2006/math" xmlns:v="urn:schemas-microsoft-com:vml" xmlns:wp14="http://schemas.microsoft.com/office/word/2010/wordprocessingDrawing" xmlns:wp="http://schemas.openxmlformats.org/drawingml/2006/wordprocessingDrawing" xmlns:w10="urn:schemas-microsoft-com:office:word" xmlns:w="http://schemas.openxmlformats.org/wordprocessingml/2006/main" xmlns:w14="http://schemas.microsoft.com/office/word/2010/wordml" xmlns:w15="http://schemas.microsoft.com/office/word/2012/wordml" xmlns:w16cex="http://schemas.microsoft.com/office/word/2018/wordml/cex" xmlns:w16cid="http://schemas.microsoft.com/office/word/2016/wordml/cid" xmlns:w16="http://schemas.microsoft.com/office/word/2018/wordml" xmlns:w16du="http://schemas.microsoft.com/office/word/2023/wordml/word16du" xmlns:w16sdtdh="http://schemas.microsoft.com/office/word/2020/wordml/sdtdatahash" xmlns:w16se="http://schemas.microsoft.com/office/word/2015/wordml/symex" xmlns:wpg="http://schemas.microsoft.com/office/word/2010/wordprocessingGroup" xmlns:wpi="http://schemas.microsoft.com/office/word/2010/wordprocessingInk" xmlns:wne="http://schemas.microsoft.com/office/word/2006/wordml" xmlns:wps="http://schemas.microsoft.com/office/word/2010/wordprocessingShape" mc:Ignorable="w14 w15 w16se w16cid w16 w16cex w16sdtdh w16du wp14">
   <w15:person w15:author="Артур Румянцев">
     <w15:presenceInfo w15:providerId="Windows Live" w15:userId="7accd4df9a89b01c"/>
   </w15:person>
@@ -6112,7 +5117,7 @@
 </file>
 
 <file path=word/styles.xml><?xml version="1.0" encoding="utf-8"?>
-<w:styles xmlns:mc="http://schemas.openxmlformats.org/markup-compatibility/2006" xmlns:r="http://schemas.openxmlformats.org/officeDocument/2006/relationships" xmlns:w="http://schemas.openxmlformats.org/wordprocessingml/2006/main" xmlns:w14="http://schemas.microsoft.com/office/word/2010/wordml" xmlns:w15="http://schemas.microsoft.com/office/word/2012/wordml" xmlns:w16cex="http://schemas.microsoft.com/office/word/2018/wordml/cex" xmlns:w16cid="http://schemas.microsoft.com/office/word/2016/wordml/cid" xmlns:w16="http://schemas.microsoft.com/office/word/2018/wordml" xmlns:w16sdtdh="http://schemas.microsoft.com/office/word/2020/wordml/sdtdatahash" xmlns:w16se="http://schemas.microsoft.com/office/word/2015/wordml/symex" mc:Ignorable="w14 w15 w16se w16cid w16 w16cex w16sdtdh">
+<w:styles xmlns:mc="http://schemas.openxmlformats.org/markup-compatibility/2006" xmlns:r="http://schemas.openxmlformats.org/officeDocument/2006/relationships" xmlns:w="http://schemas.openxmlformats.org/wordprocessingml/2006/main" xmlns:w14="http://schemas.microsoft.com/office/word/2010/wordml" xmlns:w15="http://schemas.microsoft.com/office/word/2012/wordml" xmlns:w16cex="http://schemas.microsoft.com/office/word/2018/wordml/cex" xmlns:w16cid="http://schemas.microsoft.com/office/word/2016/wordml/cid" xmlns:w16="http://schemas.microsoft.com/office/word/2018/wordml" xmlns:w16du="http://schemas.microsoft.com/office/word/2023/wordml/word16du" xmlns:w16sdtdh="http://schemas.microsoft.com/office/word/2020/wordml/sdtdatahash" xmlns:w16se="http://schemas.microsoft.com/office/word/2015/wordml/symex" mc:Ignorable="w14 w15 w16se w16cid w16 w16cex w16sdtdh w16du">
   <w:docDefaults>
     <w:rPrDefault>
       <w:rPr>

--- a/text info/Подкроватный гараж с подвалом, толчком и трупами.docx
+++ b/text info/Подкроватный гараж с подвалом, толчком и трупами.docx
@@ -297,7 +297,7 @@
           <w:szCs w:val="36"/>
         </w:rPr>
         <w:drawing>
-          <wp:inline distT="0" distB="0" distL="0" distR="0" wp14:anchorId="3E5A0AC7" wp14:editId="0CB260C2">
+          <wp:inline distT="0" distB="0" distL="0" distR="0" wp14:anchorId="3E5A0AC7" wp14:editId="45FE91CF">
             <wp:extent cx="3792543" cy="3019425"/>
             <wp:effectExtent l="0" t="0" r="0" b="0"/>
             <wp:docPr id="3" name="Рисунок 3"/>
@@ -4328,6 +4328,7 @@
           <w:rFonts w:eastAsia="NSimSun" w:cstheme="minorHAnsi"/>
           <w:sz w:val="36"/>
           <w:szCs w:val="36"/>
+          <w:lang w:val="en-US"/>
         </w:rPr>
       </w:pPr>
     </w:p>
@@ -4940,26 +4941,70 @@
         <w:br/>
       </w:r>
       <w:r>
-        <w:rPr>
-          <w:lang w:val="en-US"/>
-        </w:rPr>
-        <w:t>“I AM STEVE”</w:t>
-      </w:r>
-      <w:r>
-        <w:rPr>
-          <w:lang w:val="en-US"/>
-        </w:rPr>
+        <w:t>“</w:t>
+      </w:r>
+      <w:r>
+        <w:rPr>
+          <w:lang w:val="en-US"/>
+        </w:rPr>
+        <w:t>I</w:t>
+      </w:r>
+      <w:r>
+        <w:t xml:space="preserve"> </w:t>
+      </w:r>
+      <w:r>
+        <w:rPr>
+          <w:lang w:val="en-US"/>
+        </w:rPr>
+        <w:t>AM</w:t>
+      </w:r>
+      <w:r>
+        <w:t xml:space="preserve"> </w:t>
+      </w:r>
+      <w:r>
+        <w:rPr>
+          <w:lang w:val="en-US"/>
+        </w:rPr>
+        <w:t>STEVE</w:t>
+      </w:r>
+      <w:r>
+        <w:t>”</w:t>
+      </w:r>
+      <w:r>
         <w:br/>
         <w:t>\\\\\\\\\\\\\\\\\\\\\\\\\\\\\\\\\\\\\\\\\\\\\\\</w:t>
       </w:r>
       <w:r>
-        <w:rPr>
-          <w:lang w:val="en-US"/>
-        </w:rPr>
         <w:br/>
       </w:r>
       <w:r>
         <w:t>ТКАЧ РЕАЛЬНОСТИ ЗАБАНИЛ УТОК</w:t>
+      </w:r>
+    </w:p>
+    <w:p>
+      <w:pPr>
+        <w:pStyle w:val="a9"/>
+      </w:pPr>
+      <w:r>
+        <w:rPr>
+          <w:lang w:val="en-US"/>
+        </w:rPr>
+        <w:t>\\\\\\\\\\\\\\\\\\\\\\\\\\\\\\\\\\\\\\\\\\\\\\\</w:t>
+      </w:r>
+      <w:r>
+        <w:rPr>
+          <w:lang w:val="en-US"/>
+        </w:rPr>
+        <w:br/>
+      </w:r>
+      <w:r>
+        <w:t>ночной поход за чебупиц</w:t>
+      </w:r>
+      <w:r>
+        <w:t>ц</w:t>
+      </w:r>
+      <w:r>
+        <w:t>ей</w:t>
       </w:r>
     </w:p>
   </w:comment>

--- a/text info/Подкроватный гараж с подвалом, толчком и трупами.docx
+++ b/text info/Подкроватный гараж с подвалом, толчком и трупами.docx
@@ -1,6 +1,6 @@
 
 <file path=word/document.xml><?xml version="1.0" encoding="utf-8"?>
-<w:document xmlns:wpc="http://schemas.microsoft.com/office/word/2010/wordprocessingCanvas" xmlns:cx="http://schemas.microsoft.com/office/drawing/2014/chartex" xmlns:cx1="http://schemas.microsoft.com/office/drawing/2015/9/8/chartex" xmlns:cx2="http://schemas.microsoft.com/office/drawing/2015/10/21/chartex" xmlns:cx3="http://schemas.microsoft.com/office/drawing/2016/5/9/chartex" xmlns:cx4="http://schemas.microsoft.com/office/drawing/2016/5/10/chartex" xmlns:cx5="http://schemas.microsoft.com/office/drawing/2016/5/11/chartex" xmlns:cx6="http://schemas.microsoft.com/office/drawing/2016/5/12/chartex" xmlns:cx7="http://schemas.microsoft.com/office/drawing/2016/5/13/chartex" xmlns:cx8="http://schemas.microsoft.com/office/drawing/2016/5/14/chartex" xmlns:mc="http://schemas.openxmlformats.org/markup-compatibility/2006" xmlns:aink="http://schemas.microsoft.com/office/drawing/2016/ink" xmlns:am3d="http://schemas.microsoft.com/office/drawing/2017/model3d" xmlns:o="urn:schemas-microsoft-com:office:office" xmlns:oel="http://schemas.microsoft.com/office/2019/extlst" xmlns:r="http://schemas.openxmlformats.org/officeDocument/2006/relationships" xmlns:m="http://schemas.openxmlformats.org/officeDocument/2006/math" xmlns:v="urn:schemas-microsoft-com:vml" xmlns:wp14="http://schemas.microsoft.com/office/word/2010/wordprocessingDrawing" xmlns:wp="http://schemas.openxmlformats.org/drawingml/2006/wordprocessingDrawing" xmlns:w10="urn:schemas-microsoft-com:office:word" xmlns:w="http://schemas.openxmlformats.org/wordprocessingml/2006/main" xmlns:w14="http://schemas.microsoft.com/office/word/2010/wordml" xmlns:w15="http://schemas.microsoft.com/office/word/2012/wordml" xmlns:w16cex="http://schemas.microsoft.com/office/word/2018/wordml/cex" xmlns:w16cid="http://schemas.microsoft.com/office/word/2016/wordml/cid" xmlns:w16="http://schemas.microsoft.com/office/word/2018/wordml" xmlns:w16du="http://schemas.microsoft.com/office/word/2023/wordml/word16du" xmlns:w16sdtdh="http://schemas.microsoft.com/office/word/2020/wordml/sdtdatahash" xmlns:w16se="http://schemas.microsoft.com/office/word/2015/wordml/symex" xmlns:wpg="http://schemas.microsoft.com/office/word/2010/wordprocessingGroup" xmlns:wpi="http://schemas.microsoft.com/office/word/2010/wordprocessingInk" xmlns:wne="http://schemas.microsoft.com/office/word/2006/wordml" xmlns:wps="http://schemas.microsoft.com/office/word/2010/wordprocessingShape" mc:Ignorable="w14 w15 w16se w16cid w16 w16cex w16sdtdh w16du wp14">
+<w:document xmlns:wpc="http://schemas.microsoft.com/office/word/2010/wordprocessingCanvas" xmlns:cx="http://schemas.microsoft.com/office/drawing/2014/chartex" xmlns:cx1="http://schemas.microsoft.com/office/drawing/2015/9/8/chartex" xmlns:cx2="http://schemas.microsoft.com/office/drawing/2015/10/21/chartex" xmlns:cx3="http://schemas.microsoft.com/office/drawing/2016/5/9/chartex" xmlns:cx4="http://schemas.microsoft.com/office/drawing/2016/5/10/chartex" xmlns:cx5="http://schemas.microsoft.com/office/drawing/2016/5/11/chartex" xmlns:cx6="http://schemas.microsoft.com/office/drawing/2016/5/12/chartex" xmlns:cx7="http://schemas.microsoft.com/office/drawing/2016/5/13/chartex" xmlns:cx8="http://schemas.microsoft.com/office/drawing/2016/5/14/chartex" xmlns:mc="http://schemas.openxmlformats.org/markup-compatibility/2006" xmlns:aink="http://schemas.microsoft.com/office/drawing/2016/ink" xmlns:am3d="http://schemas.microsoft.com/office/drawing/2017/model3d" xmlns:o="urn:schemas-microsoft-com:office:office" xmlns:r="http://schemas.openxmlformats.org/officeDocument/2006/relationships" xmlns:m="http://schemas.openxmlformats.org/officeDocument/2006/math" xmlns:v="urn:schemas-microsoft-com:vml" xmlns:wp14="http://schemas.microsoft.com/office/word/2010/wordprocessingDrawing" xmlns:wp="http://schemas.openxmlformats.org/drawingml/2006/wordprocessingDrawing" xmlns:w10="urn:schemas-microsoft-com:office:word" xmlns:w="http://schemas.openxmlformats.org/wordprocessingml/2006/main" xmlns:w14="http://schemas.microsoft.com/office/word/2010/wordml" xmlns:w15="http://schemas.microsoft.com/office/word/2012/wordml" xmlns:w16cex="http://schemas.microsoft.com/office/word/2018/wordml/cex" xmlns:w16cid="http://schemas.microsoft.com/office/word/2016/wordml/cid" xmlns:w16="http://schemas.microsoft.com/office/word/2018/wordml" xmlns:w16sdtdh="http://schemas.microsoft.com/office/word/2020/wordml/sdtdatahash" xmlns:w16se="http://schemas.microsoft.com/office/word/2015/wordml/symex" xmlns:wpg="http://schemas.microsoft.com/office/word/2010/wordprocessingGroup" xmlns:wpi="http://schemas.microsoft.com/office/word/2010/wordprocessingInk" xmlns:wne="http://schemas.microsoft.com/office/word/2006/wordml" xmlns:wps="http://schemas.microsoft.com/office/word/2010/wordprocessingShape" mc:Ignorable="w14 w15 w16se w16cid w16 w16cex w16sdtdh wp14">
   <w:body>
     <w:p>
       <w:pPr>
@@ -1831,7 +1831,20 @@
           <w:szCs w:val="36"/>
         </w:rPr>
         <w:br/>
-        <w:t xml:space="preserve">0.2 </w:t>
+      </w:r>
+      <w:r>
+        <w:rPr>
+          <w:sz w:val="36"/>
+          <w:szCs w:val="36"/>
+        </w:rPr>
+        <w:t>19</w:t>
+      </w:r>
+      <w:r>
+        <w:rPr>
+          <w:sz w:val="36"/>
+          <w:szCs w:val="36"/>
+        </w:rPr>
+        <w:t xml:space="preserve"> </w:t>
       </w:r>
       <w:r>
         <w:rPr>
@@ -4343,7 +4356,7 @@
 </file>
 
 <file path=word/comments.xml><?xml version="1.0" encoding="utf-8"?>
-<w:comments xmlns:wpc="http://schemas.microsoft.com/office/word/2010/wordprocessingCanvas" xmlns:cx="http://schemas.microsoft.com/office/drawing/2014/chartex" xmlns:cx1="http://schemas.microsoft.com/office/drawing/2015/9/8/chartex" xmlns:cx2="http://schemas.microsoft.com/office/drawing/2015/10/21/chartex" xmlns:cx3="http://schemas.microsoft.com/office/drawing/2016/5/9/chartex" xmlns:cx4="http://schemas.microsoft.com/office/drawing/2016/5/10/chartex" xmlns:cx5="http://schemas.microsoft.com/office/drawing/2016/5/11/chartex" xmlns:cx6="http://schemas.microsoft.com/office/drawing/2016/5/12/chartex" xmlns:cx7="http://schemas.microsoft.com/office/drawing/2016/5/13/chartex" xmlns:cx8="http://schemas.microsoft.com/office/drawing/2016/5/14/chartex" xmlns:mc="http://schemas.openxmlformats.org/markup-compatibility/2006" xmlns:aink="http://schemas.microsoft.com/office/drawing/2016/ink" xmlns:am3d="http://schemas.microsoft.com/office/drawing/2017/model3d" xmlns:o="urn:schemas-microsoft-com:office:office" xmlns:oel="http://schemas.microsoft.com/office/2019/extlst" xmlns:r="http://schemas.openxmlformats.org/officeDocument/2006/relationships" xmlns:m="http://schemas.openxmlformats.org/officeDocument/2006/math" xmlns:v="urn:schemas-microsoft-com:vml" xmlns:wp14="http://schemas.microsoft.com/office/word/2010/wordprocessingDrawing" xmlns:wp="http://schemas.openxmlformats.org/drawingml/2006/wordprocessingDrawing" xmlns:w10="urn:schemas-microsoft-com:office:word" xmlns:w="http://schemas.openxmlformats.org/wordprocessingml/2006/main" xmlns:w14="http://schemas.microsoft.com/office/word/2010/wordml" xmlns:w15="http://schemas.microsoft.com/office/word/2012/wordml" xmlns:w16cex="http://schemas.microsoft.com/office/word/2018/wordml/cex" xmlns:w16cid="http://schemas.microsoft.com/office/word/2016/wordml/cid" xmlns:w16="http://schemas.microsoft.com/office/word/2018/wordml" xmlns:w16du="http://schemas.microsoft.com/office/word/2023/wordml/word16du" xmlns:w16sdtdh="http://schemas.microsoft.com/office/word/2020/wordml/sdtdatahash" xmlns:w16se="http://schemas.microsoft.com/office/word/2015/wordml/symex" xmlns:wpg="http://schemas.microsoft.com/office/word/2010/wordprocessingGroup" xmlns:wpi="http://schemas.microsoft.com/office/word/2010/wordprocessingInk" xmlns:wne="http://schemas.microsoft.com/office/word/2006/wordml" xmlns:wps="http://schemas.microsoft.com/office/word/2010/wordprocessingShape" mc:Ignorable="w14 w15 w16se w16cid w16 w16cex w16sdtdh w16du wp14">
+<w:comments xmlns:wpc="http://schemas.microsoft.com/office/word/2010/wordprocessingCanvas" xmlns:cx="http://schemas.microsoft.com/office/drawing/2014/chartex" xmlns:cx1="http://schemas.microsoft.com/office/drawing/2015/9/8/chartex" xmlns:cx2="http://schemas.microsoft.com/office/drawing/2015/10/21/chartex" xmlns:cx3="http://schemas.microsoft.com/office/drawing/2016/5/9/chartex" xmlns:cx4="http://schemas.microsoft.com/office/drawing/2016/5/10/chartex" xmlns:cx5="http://schemas.microsoft.com/office/drawing/2016/5/11/chartex" xmlns:cx6="http://schemas.microsoft.com/office/drawing/2016/5/12/chartex" xmlns:cx7="http://schemas.microsoft.com/office/drawing/2016/5/13/chartex" xmlns:cx8="http://schemas.microsoft.com/office/drawing/2016/5/14/chartex" xmlns:mc="http://schemas.openxmlformats.org/markup-compatibility/2006" xmlns:aink="http://schemas.microsoft.com/office/drawing/2016/ink" xmlns:am3d="http://schemas.microsoft.com/office/drawing/2017/model3d" xmlns:o="urn:schemas-microsoft-com:office:office" xmlns:r="http://schemas.openxmlformats.org/officeDocument/2006/relationships" xmlns:m="http://schemas.openxmlformats.org/officeDocument/2006/math" xmlns:v="urn:schemas-microsoft-com:vml" xmlns:wp14="http://schemas.microsoft.com/office/word/2010/wordprocessingDrawing" xmlns:wp="http://schemas.openxmlformats.org/drawingml/2006/wordprocessingDrawing" xmlns:w10="urn:schemas-microsoft-com:office:word" xmlns:w="http://schemas.openxmlformats.org/wordprocessingml/2006/main" xmlns:w14="http://schemas.microsoft.com/office/word/2010/wordml" xmlns:w15="http://schemas.microsoft.com/office/word/2012/wordml" xmlns:w16cex="http://schemas.microsoft.com/office/word/2018/wordml/cex" xmlns:w16cid="http://schemas.microsoft.com/office/word/2016/wordml/cid" xmlns:w16="http://schemas.microsoft.com/office/word/2018/wordml" xmlns:w16sdtdh="http://schemas.microsoft.com/office/word/2020/wordml/sdtdatahash" xmlns:w16se="http://schemas.microsoft.com/office/word/2015/wordml/symex" xmlns:wpg="http://schemas.microsoft.com/office/word/2010/wordprocessingGroup" xmlns:wpi="http://schemas.microsoft.com/office/word/2010/wordprocessingInk" xmlns:wne="http://schemas.microsoft.com/office/word/2006/wordml" xmlns:wps="http://schemas.microsoft.com/office/word/2010/wordprocessingShape" mc:Ignorable="w14 w15 w16se w16cid w16 w16cex w16sdtdh wp14">
   <w:comment w:id="0" w:author="Артур Румянцев" w:date="2024-06-05T21:52:00Z" w:initials="АР">
     <w:p>
       <w:pPr>
@@ -4840,9 +4853,6 @@
     <w:p>
       <w:pPr>
         <w:pStyle w:val="a9"/>
-        <w:rPr>
-          <w:lang w:val="en-US"/>
-        </w:rPr>
       </w:pPr>
       <w:r>
         <w:rPr>
@@ -5012,28 +5022,28 @@
 </file>
 
 <file path=word/commentsExtended.xml><?xml version="1.0" encoding="utf-8"?>
-<w15:commentsEx xmlns:wpc="http://schemas.microsoft.com/office/word/2010/wordprocessingCanvas" xmlns:cx="http://schemas.microsoft.com/office/drawing/2014/chartex" xmlns:cx1="http://schemas.microsoft.com/office/drawing/2015/9/8/chartex" xmlns:cx2="http://schemas.microsoft.com/office/drawing/2015/10/21/chartex" xmlns:cx3="http://schemas.microsoft.com/office/drawing/2016/5/9/chartex" xmlns:cx4="http://schemas.microsoft.com/office/drawing/2016/5/10/chartex" xmlns:cx5="http://schemas.microsoft.com/office/drawing/2016/5/11/chartex" xmlns:cx6="http://schemas.microsoft.com/office/drawing/2016/5/12/chartex" xmlns:cx7="http://schemas.microsoft.com/office/drawing/2016/5/13/chartex" xmlns:cx8="http://schemas.microsoft.com/office/drawing/2016/5/14/chartex" xmlns:mc="http://schemas.openxmlformats.org/markup-compatibility/2006" xmlns:aink="http://schemas.microsoft.com/office/drawing/2016/ink" xmlns:am3d="http://schemas.microsoft.com/office/drawing/2017/model3d" xmlns:o="urn:schemas-microsoft-com:office:office" xmlns:oel="http://schemas.microsoft.com/office/2019/extlst" xmlns:r="http://schemas.openxmlformats.org/officeDocument/2006/relationships" xmlns:m="http://schemas.openxmlformats.org/officeDocument/2006/math" xmlns:v="urn:schemas-microsoft-com:vml" xmlns:wp14="http://schemas.microsoft.com/office/word/2010/wordprocessingDrawing" xmlns:wp="http://schemas.openxmlformats.org/drawingml/2006/wordprocessingDrawing" xmlns:w10="urn:schemas-microsoft-com:office:word" xmlns:w="http://schemas.openxmlformats.org/wordprocessingml/2006/main" xmlns:w14="http://schemas.microsoft.com/office/word/2010/wordml" xmlns:w15="http://schemas.microsoft.com/office/word/2012/wordml" xmlns:w16cex="http://schemas.microsoft.com/office/word/2018/wordml/cex" xmlns:w16cid="http://schemas.microsoft.com/office/word/2016/wordml/cid" xmlns:w16="http://schemas.microsoft.com/office/word/2018/wordml" xmlns:w16du="http://schemas.microsoft.com/office/word/2023/wordml/word16du" xmlns:w16sdtdh="http://schemas.microsoft.com/office/word/2020/wordml/sdtdatahash" xmlns:w16se="http://schemas.microsoft.com/office/word/2015/wordml/symex" xmlns:wpg="http://schemas.microsoft.com/office/word/2010/wordprocessingGroup" xmlns:wpi="http://schemas.microsoft.com/office/word/2010/wordprocessingInk" xmlns:wne="http://schemas.microsoft.com/office/word/2006/wordml" xmlns:wps="http://schemas.microsoft.com/office/word/2010/wordprocessingShape" mc:Ignorable="w14 w15 w16se w16cid w16 w16cex w16sdtdh w16du wp14">
+<w15:commentsEx xmlns:wpc="http://schemas.microsoft.com/office/word/2010/wordprocessingCanvas" xmlns:cx="http://schemas.microsoft.com/office/drawing/2014/chartex" xmlns:cx1="http://schemas.microsoft.com/office/drawing/2015/9/8/chartex" xmlns:cx2="http://schemas.microsoft.com/office/drawing/2015/10/21/chartex" xmlns:cx3="http://schemas.microsoft.com/office/drawing/2016/5/9/chartex" xmlns:cx4="http://schemas.microsoft.com/office/drawing/2016/5/10/chartex" xmlns:cx5="http://schemas.microsoft.com/office/drawing/2016/5/11/chartex" xmlns:cx6="http://schemas.microsoft.com/office/drawing/2016/5/12/chartex" xmlns:cx7="http://schemas.microsoft.com/office/drawing/2016/5/13/chartex" xmlns:cx8="http://schemas.microsoft.com/office/drawing/2016/5/14/chartex" xmlns:mc="http://schemas.openxmlformats.org/markup-compatibility/2006" xmlns:aink="http://schemas.microsoft.com/office/drawing/2016/ink" xmlns:am3d="http://schemas.microsoft.com/office/drawing/2017/model3d" xmlns:o="urn:schemas-microsoft-com:office:office" xmlns:r="http://schemas.openxmlformats.org/officeDocument/2006/relationships" xmlns:m="http://schemas.openxmlformats.org/officeDocument/2006/math" xmlns:v="urn:schemas-microsoft-com:vml" xmlns:wp14="http://schemas.microsoft.com/office/word/2010/wordprocessingDrawing" xmlns:wp="http://schemas.openxmlformats.org/drawingml/2006/wordprocessingDrawing" xmlns:w10="urn:schemas-microsoft-com:office:word" xmlns:w="http://schemas.openxmlformats.org/wordprocessingml/2006/main" xmlns:w14="http://schemas.microsoft.com/office/word/2010/wordml" xmlns:w15="http://schemas.microsoft.com/office/word/2012/wordml" xmlns:w16cex="http://schemas.microsoft.com/office/word/2018/wordml/cex" xmlns:w16cid="http://schemas.microsoft.com/office/word/2016/wordml/cid" xmlns:w16="http://schemas.microsoft.com/office/word/2018/wordml" xmlns:w16sdtdh="http://schemas.microsoft.com/office/word/2020/wordml/sdtdatahash" xmlns:w16se="http://schemas.microsoft.com/office/word/2015/wordml/symex" xmlns:wpg="http://schemas.microsoft.com/office/word/2010/wordprocessingGroup" xmlns:wpi="http://schemas.microsoft.com/office/word/2010/wordprocessingInk" xmlns:wne="http://schemas.microsoft.com/office/word/2006/wordml" xmlns:wps="http://schemas.microsoft.com/office/word/2010/wordprocessingShape" mc:Ignorable="w14 w15 w16se w16cid w16 w16cex w16sdtdh wp14">
   <w15:commentEx w15:paraId="7FCFA880" w15:done="0"/>
   <w15:commentEx w15:paraId="2960443C" w15:done="0"/>
 </w15:commentsEx>
 </file>
 
 <file path=word/commentsExtensible.xml><?xml version="1.0" encoding="utf-8"?>
-<w16cex:commentsExtensible xmlns:wpc="http://schemas.microsoft.com/office/word/2010/wordprocessingCanvas" xmlns:cx="http://schemas.microsoft.com/office/drawing/2014/chartex" xmlns:cx1="http://schemas.microsoft.com/office/drawing/2015/9/8/chartex" xmlns:cx2="http://schemas.microsoft.com/office/drawing/2015/10/21/chartex" xmlns:cx3="http://schemas.microsoft.com/office/drawing/2016/5/9/chartex" xmlns:cx4="http://schemas.microsoft.com/office/drawing/2016/5/10/chartex" xmlns:cx5="http://schemas.microsoft.com/office/drawing/2016/5/11/chartex" xmlns:cx6="http://schemas.microsoft.com/office/drawing/2016/5/12/chartex" xmlns:cx7="http://schemas.microsoft.com/office/drawing/2016/5/13/chartex" xmlns:cx8="http://schemas.microsoft.com/office/drawing/2016/5/14/chartex" xmlns:cr="http://schemas.microsoft.com/office/comments/2020/reactions" xmlns:mc="http://schemas.openxmlformats.org/markup-compatibility/2006" xmlns:aink="http://schemas.microsoft.com/office/drawing/2016/ink" xmlns:am3d="http://schemas.microsoft.com/office/drawing/2017/model3d" xmlns:o="urn:schemas-microsoft-com:office:office" xmlns:oel="http://schemas.microsoft.com/office/2019/extlst" xmlns:r="http://schemas.openxmlformats.org/officeDocument/2006/relationships" xmlns:m="http://schemas.openxmlformats.org/officeDocument/2006/math" xmlns:v="urn:schemas-microsoft-com:vml" xmlns:wp14="http://schemas.microsoft.com/office/word/2010/wordprocessingDrawing" xmlns:wp="http://schemas.openxmlformats.org/drawingml/2006/wordprocessingDrawing" xmlns:w10="urn:schemas-microsoft-com:office:word" xmlns:w="http://schemas.openxmlformats.org/wordprocessingml/2006/main" xmlns:w14="http://schemas.microsoft.com/office/word/2010/wordml" xmlns:w15="http://schemas.microsoft.com/office/word/2012/wordml" xmlns:w16cex="http://schemas.microsoft.com/office/word/2018/wordml/cex" xmlns:w16cid="http://schemas.microsoft.com/office/word/2016/wordml/cid" xmlns:w16="http://schemas.microsoft.com/office/word/2018/wordml" xmlns:w16du="http://schemas.microsoft.com/office/word/2023/wordml/word16du" xmlns:w16sdtdh="http://schemas.microsoft.com/office/word/2020/wordml/sdtdatahash" xmlns:w16se="http://schemas.microsoft.com/office/word/2015/wordml/symex" xmlns:wpg="http://schemas.microsoft.com/office/word/2010/wordprocessingGroup" xmlns:wpi="http://schemas.microsoft.com/office/word/2010/wordprocessingInk" xmlns:wne="http://schemas.microsoft.com/office/word/2006/wordml" xmlns:wps="http://schemas.microsoft.com/office/word/2010/wordprocessingShape" mc:Ignorable="w14 w15 w16se w16cid w16 w16cex w16sdtdh cr w16du wp14">
+<w16cex:commentsExtensible xmlns:wpc="http://schemas.microsoft.com/office/word/2010/wordprocessingCanvas" xmlns:cx="http://schemas.microsoft.com/office/drawing/2014/chartex" xmlns:cx1="http://schemas.microsoft.com/office/drawing/2015/9/8/chartex" xmlns:cx2="http://schemas.microsoft.com/office/drawing/2015/10/21/chartex" xmlns:cx3="http://schemas.microsoft.com/office/drawing/2016/5/9/chartex" xmlns:cx4="http://schemas.microsoft.com/office/drawing/2016/5/10/chartex" xmlns:cx5="http://schemas.microsoft.com/office/drawing/2016/5/11/chartex" xmlns:cx6="http://schemas.microsoft.com/office/drawing/2016/5/12/chartex" xmlns:cx7="http://schemas.microsoft.com/office/drawing/2016/5/13/chartex" xmlns:cx8="http://schemas.microsoft.com/office/drawing/2016/5/14/chartex" xmlns:mc="http://schemas.openxmlformats.org/markup-compatibility/2006" xmlns:aink="http://schemas.microsoft.com/office/drawing/2016/ink" xmlns:am3d="http://schemas.microsoft.com/office/drawing/2017/model3d" xmlns:o="urn:schemas-microsoft-com:office:office" xmlns:r="http://schemas.openxmlformats.org/officeDocument/2006/relationships" xmlns:m="http://schemas.openxmlformats.org/officeDocument/2006/math" xmlns:v="urn:schemas-microsoft-com:vml" xmlns:wp14="http://schemas.microsoft.com/office/word/2010/wordprocessingDrawing" xmlns:wp="http://schemas.openxmlformats.org/drawingml/2006/wordprocessingDrawing" xmlns:w10="urn:schemas-microsoft-com:office:word" xmlns:w="http://schemas.openxmlformats.org/wordprocessingml/2006/main" xmlns:w14="http://schemas.microsoft.com/office/word/2010/wordml" xmlns:w15="http://schemas.microsoft.com/office/word/2012/wordml" xmlns:w16cex="http://schemas.microsoft.com/office/word/2018/wordml/cex" xmlns:w16cid="http://schemas.microsoft.com/office/word/2016/wordml/cid" xmlns:w16="http://schemas.microsoft.com/office/word/2018/wordml" xmlns:w16sdtdh="http://schemas.microsoft.com/office/word/2020/wordml/sdtdatahash" xmlns:w16se="http://schemas.microsoft.com/office/word/2015/wordml/symex" xmlns:wpg="http://schemas.microsoft.com/office/word/2010/wordprocessingGroup" xmlns:wpi="http://schemas.microsoft.com/office/word/2010/wordprocessingInk" xmlns:wne="http://schemas.microsoft.com/office/word/2006/wordml" xmlns:wps="http://schemas.microsoft.com/office/word/2010/wordprocessingShape" mc:Ignorable="w14 w15 w16se w16cid w16 w16cex w16sdtdh wp14">
   <w16cex:commentExtensible w16cex:durableId="2A0B5C8C" w16cex:dateUtc="2024-06-05T18:52:00Z"/>
   <w16cex:commentExtensible w16cex:durableId="2A874ADA" w16cex:dateUtc="2024-09-07T18:57:00Z"/>
 </w16cex:commentsExtensible>
 </file>
 
 <file path=word/commentsIds.xml><?xml version="1.0" encoding="utf-8"?>
-<w16cid:commentsIds xmlns:wpc="http://schemas.microsoft.com/office/word/2010/wordprocessingCanvas" xmlns:cx="http://schemas.microsoft.com/office/drawing/2014/chartex" xmlns:cx1="http://schemas.microsoft.com/office/drawing/2015/9/8/chartex" xmlns:cx2="http://schemas.microsoft.com/office/drawing/2015/10/21/chartex" xmlns:cx3="http://schemas.microsoft.com/office/drawing/2016/5/9/chartex" xmlns:cx4="http://schemas.microsoft.com/office/drawing/2016/5/10/chartex" xmlns:cx5="http://schemas.microsoft.com/office/drawing/2016/5/11/chartex" xmlns:cx6="http://schemas.microsoft.com/office/drawing/2016/5/12/chartex" xmlns:cx7="http://schemas.microsoft.com/office/drawing/2016/5/13/chartex" xmlns:cx8="http://schemas.microsoft.com/office/drawing/2016/5/14/chartex" xmlns:mc="http://schemas.openxmlformats.org/markup-compatibility/2006" xmlns:aink="http://schemas.microsoft.com/office/drawing/2016/ink" xmlns:am3d="http://schemas.microsoft.com/office/drawing/2017/model3d" xmlns:o="urn:schemas-microsoft-com:office:office" xmlns:oel="http://schemas.microsoft.com/office/2019/extlst" xmlns:r="http://schemas.openxmlformats.org/officeDocument/2006/relationships" xmlns:m="http://schemas.openxmlformats.org/officeDocument/2006/math" xmlns:v="urn:schemas-microsoft-com:vml" xmlns:wp14="http://schemas.microsoft.com/office/word/2010/wordprocessingDrawing" xmlns:wp="http://schemas.openxmlformats.org/drawingml/2006/wordprocessingDrawing" xmlns:w10="urn:schemas-microsoft-com:office:word" xmlns:w="http://schemas.openxmlformats.org/wordprocessingml/2006/main" xmlns:w14="http://schemas.microsoft.com/office/word/2010/wordml" xmlns:w15="http://schemas.microsoft.com/office/word/2012/wordml" xmlns:w16cex="http://schemas.microsoft.com/office/word/2018/wordml/cex" xmlns:w16cid="http://schemas.microsoft.com/office/word/2016/wordml/cid" xmlns:w16="http://schemas.microsoft.com/office/word/2018/wordml" xmlns:w16du="http://schemas.microsoft.com/office/word/2023/wordml/word16du" xmlns:w16sdtdh="http://schemas.microsoft.com/office/word/2020/wordml/sdtdatahash" xmlns:w16se="http://schemas.microsoft.com/office/word/2015/wordml/symex" xmlns:wpg="http://schemas.microsoft.com/office/word/2010/wordprocessingGroup" xmlns:wpi="http://schemas.microsoft.com/office/word/2010/wordprocessingInk" xmlns:wne="http://schemas.microsoft.com/office/word/2006/wordml" xmlns:wps="http://schemas.microsoft.com/office/word/2010/wordprocessingShape" mc:Ignorable="w14 w15 w16se w16cid w16 w16cex w16sdtdh w16du wp14">
+<w16cid:commentsIds xmlns:wpc="http://schemas.microsoft.com/office/word/2010/wordprocessingCanvas" xmlns:cx="http://schemas.microsoft.com/office/drawing/2014/chartex" xmlns:cx1="http://schemas.microsoft.com/office/drawing/2015/9/8/chartex" xmlns:cx2="http://schemas.microsoft.com/office/drawing/2015/10/21/chartex" xmlns:cx3="http://schemas.microsoft.com/office/drawing/2016/5/9/chartex" xmlns:cx4="http://schemas.microsoft.com/office/drawing/2016/5/10/chartex" xmlns:cx5="http://schemas.microsoft.com/office/drawing/2016/5/11/chartex" xmlns:cx6="http://schemas.microsoft.com/office/drawing/2016/5/12/chartex" xmlns:cx7="http://schemas.microsoft.com/office/drawing/2016/5/13/chartex" xmlns:cx8="http://schemas.microsoft.com/office/drawing/2016/5/14/chartex" xmlns:mc="http://schemas.openxmlformats.org/markup-compatibility/2006" xmlns:aink="http://schemas.microsoft.com/office/drawing/2016/ink" xmlns:am3d="http://schemas.microsoft.com/office/drawing/2017/model3d" xmlns:o="urn:schemas-microsoft-com:office:office" xmlns:r="http://schemas.openxmlformats.org/officeDocument/2006/relationships" xmlns:m="http://schemas.openxmlformats.org/officeDocument/2006/math" xmlns:v="urn:schemas-microsoft-com:vml" xmlns:wp14="http://schemas.microsoft.com/office/word/2010/wordprocessingDrawing" xmlns:wp="http://schemas.openxmlformats.org/drawingml/2006/wordprocessingDrawing" xmlns:w10="urn:schemas-microsoft-com:office:word" xmlns:w="http://schemas.openxmlformats.org/wordprocessingml/2006/main" xmlns:w14="http://schemas.microsoft.com/office/word/2010/wordml" xmlns:w15="http://schemas.microsoft.com/office/word/2012/wordml" xmlns:w16cex="http://schemas.microsoft.com/office/word/2018/wordml/cex" xmlns:w16cid="http://schemas.microsoft.com/office/word/2016/wordml/cid" xmlns:w16="http://schemas.microsoft.com/office/word/2018/wordml" xmlns:w16sdtdh="http://schemas.microsoft.com/office/word/2020/wordml/sdtdatahash" xmlns:w16se="http://schemas.microsoft.com/office/word/2015/wordml/symex" xmlns:wpg="http://schemas.microsoft.com/office/word/2010/wordprocessingGroup" xmlns:wpi="http://schemas.microsoft.com/office/word/2010/wordprocessingInk" xmlns:wne="http://schemas.microsoft.com/office/word/2006/wordml" xmlns:wps="http://schemas.microsoft.com/office/word/2010/wordprocessingShape" mc:Ignorable="w14 w15 w16se w16cid w16 w16cex w16sdtdh wp14">
   <w16cid:commentId w16cid:paraId="7FCFA880" w16cid:durableId="2A0B5C8C"/>
   <w16cid:commentId w16cid:paraId="2960443C" w16cid:durableId="2A874ADA"/>
 </w16cid:commentsIds>
 </file>
 
 <file path=word/numbering.xml><?xml version="1.0" encoding="utf-8"?>
-<w:numbering xmlns:wpc="http://schemas.microsoft.com/office/word/2010/wordprocessingCanvas" xmlns:cx="http://schemas.microsoft.com/office/drawing/2014/chartex" xmlns:cx1="http://schemas.microsoft.com/office/drawing/2015/9/8/chartex" xmlns:cx2="http://schemas.microsoft.com/office/drawing/2015/10/21/chartex" xmlns:cx3="http://schemas.microsoft.com/office/drawing/2016/5/9/chartex" xmlns:cx4="http://schemas.microsoft.com/office/drawing/2016/5/10/chartex" xmlns:cx5="http://schemas.microsoft.com/office/drawing/2016/5/11/chartex" xmlns:cx6="http://schemas.microsoft.com/office/drawing/2016/5/12/chartex" xmlns:cx7="http://schemas.microsoft.com/office/drawing/2016/5/13/chartex" xmlns:cx8="http://schemas.microsoft.com/office/drawing/2016/5/14/chartex" xmlns:mc="http://schemas.openxmlformats.org/markup-compatibility/2006" xmlns:aink="http://schemas.microsoft.com/office/drawing/2016/ink" xmlns:am3d="http://schemas.microsoft.com/office/drawing/2017/model3d" xmlns:o="urn:schemas-microsoft-com:office:office" xmlns:oel="http://schemas.microsoft.com/office/2019/extlst" xmlns:r="http://schemas.openxmlformats.org/officeDocument/2006/relationships" xmlns:m="http://schemas.openxmlformats.org/officeDocument/2006/math" xmlns:v="urn:schemas-microsoft-com:vml" xmlns:wp14="http://schemas.microsoft.com/office/word/2010/wordprocessingDrawing" xmlns:wp="http://schemas.openxmlformats.org/drawingml/2006/wordprocessingDrawing" xmlns:w10="urn:schemas-microsoft-com:office:word" xmlns:w="http://schemas.openxmlformats.org/wordprocessingml/2006/main" xmlns:w14="http://schemas.microsoft.com/office/word/2010/wordml" xmlns:w15="http://schemas.microsoft.com/office/word/2012/wordml" xmlns:w16cex="http://schemas.microsoft.com/office/word/2018/wordml/cex" xmlns:w16cid="http://schemas.microsoft.com/office/word/2016/wordml/cid" xmlns:w16="http://schemas.microsoft.com/office/word/2018/wordml" xmlns:w16du="http://schemas.microsoft.com/office/word/2023/wordml/word16du" xmlns:w16sdtdh="http://schemas.microsoft.com/office/word/2020/wordml/sdtdatahash" xmlns:w16se="http://schemas.microsoft.com/office/word/2015/wordml/symex" xmlns:wpg="http://schemas.microsoft.com/office/word/2010/wordprocessingGroup" xmlns:wpi="http://schemas.microsoft.com/office/word/2010/wordprocessingInk" xmlns:wne="http://schemas.microsoft.com/office/word/2006/wordml" xmlns:wps="http://schemas.microsoft.com/office/word/2010/wordprocessingShape" mc:Ignorable="w14 w15 w16se w16cid w16 w16cex w16sdtdh w16du wp14">
+<w:numbering xmlns:wpc="http://schemas.microsoft.com/office/word/2010/wordprocessingCanvas" xmlns:cx="http://schemas.microsoft.com/office/drawing/2014/chartex" xmlns:cx1="http://schemas.microsoft.com/office/drawing/2015/9/8/chartex" xmlns:cx2="http://schemas.microsoft.com/office/drawing/2015/10/21/chartex" xmlns:cx3="http://schemas.microsoft.com/office/drawing/2016/5/9/chartex" xmlns:cx4="http://schemas.microsoft.com/office/drawing/2016/5/10/chartex" xmlns:cx5="http://schemas.microsoft.com/office/drawing/2016/5/11/chartex" xmlns:cx6="http://schemas.microsoft.com/office/drawing/2016/5/12/chartex" xmlns:cx7="http://schemas.microsoft.com/office/drawing/2016/5/13/chartex" xmlns:cx8="http://schemas.microsoft.com/office/drawing/2016/5/14/chartex" xmlns:mc="http://schemas.openxmlformats.org/markup-compatibility/2006" xmlns:aink="http://schemas.microsoft.com/office/drawing/2016/ink" xmlns:am3d="http://schemas.microsoft.com/office/drawing/2017/model3d" xmlns:o="urn:schemas-microsoft-com:office:office" xmlns:r="http://schemas.openxmlformats.org/officeDocument/2006/relationships" xmlns:m="http://schemas.openxmlformats.org/officeDocument/2006/math" xmlns:v="urn:schemas-microsoft-com:vml" xmlns:wp14="http://schemas.microsoft.com/office/word/2010/wordprocessingDrawing" xmlns:wp="http://schemas.openxmlformats.org/drawingml/2006/wordprocessingDrawing" xmlns:w10="urn:schemas-microsoft-com:office:word" xmlns:w="http://schemas.openxmlformats.org/wordprocessingml/2006/main" xmlns:w14="http://schemas.microsoft.com/office/word/2010/wordml" xmlns:w15="http://schemas.microsoft.com/office/word/2012/wordml" xmlns:w16cex="http://schemas.microsoft.com/office/word/2018/wordml/cex" xmlns:w16cid="http://schemas.microsoft.com/office/word/2016/wordml/cid" xmlns:w16="http://schemas.microsoft.com/office/word/2018/wordml" xmlns:w16sdtdh="http://schemas.microsoft.com/office/word/2020/wordml/sdtdatahash" xmlns:w16se="http://schemas.microsoft.com/office/word/2015/wordml/symex" xmlns:wpg="http://schemas.microsoft.com/office/word/2010/wordprocessingGroup" xmlns:wpi="http://schemas.microsoft.com/office/word/2010/wordprocessingInk" xmlns:wne="http://schemas.microsoft.com/office/word/2006/wordml" xmlns:wps="http://schemas.microsoft.com/office/word/2010/wordprocessingShape" mc:Ignorable="w14 w15 w16se w16cid w16 w16cex w16sdtdh wp14">
   <w:abstractNum w:abstractNumId="0" w15:restartNumberingAfterBreak="0">
     <w:nsid w:val="322A4343"/>
     <w:multiLevelType w:val="hybridMultilevel"/>
@@ -5147,14 +5157,14 @@
       </w:rPr>
     </w:lvl>
   </w:abstractNum>
-  <w:num w:numId="1" w16cid:durableId="684594371">
+  <w:num w:numId="1">
     <w:abstractNumId w:val="0"/>
   </w:num>
 </w:numbering>
 </file>
 
 <file path=word/people.xml><?xml version="1.0" encoding="utf-8"?>
-<w15:people xmlns:wpc="http://schemas.microsoft.com/office/word/2010/wordprocessingCanvas" xmlns:cx="http://schemas.microsoft.com/office/drawing/2014/chartex" xmlns:cx1="http://schemas.microsoft.com/office/drawing/2015/9/8/chartex" xmlns:cx2="http://schemas.microsoft.com/office/drawing/2015/10/21/chartex" xmlns:cx3="http://schemas.microsoft.com/office/drawing/2016/5/9/chartex" xmlns:cx4="http://schemas.microsoft.com/office/drawing/2016/5/10/chartex" xmlns:cx5="http://schemas.microsoft.com/office/drawing/2016/5/11/chartex" xmlns:cx6="http://schemas.microsoft.com/office/drawing/2016/5/12/chartex" xmlns:cx7="http://schemas.microsoft.com/office/drawing/2016/5/13/chartex" xmlns:cx8="http://schemas.microsoft.com/office/drawing/2016/5/14/chartex" xmlns:mc="http://schemas.openxmlformats.org/markup-compatibility/2006" xmlns:aink="http://schemas.microsoft.com/office/drawing/2016/ink" xmlns:am3d="http://schemas.microsoft.com/office/drawing/2017/model3d" xmlns:o="urn:schemas-microsoft-com:office:office" xmlns:oel="http://schemas.microsoft.com/office/2019/extlst" xmlns:r="http://schemas.openxmlformats.org/officeDocument/2006/relationships" xmlns:m="http://schemas.openxmlformats.org/officeDocument/2006/math" xmlns:v="urn:schemas-microsoft-com:vml" xmlns:wp14="http://schemas.microsoft.com/office/word/2010/wordprocessingDrawing" xmlns:wp="http://schemas.openxmlformats.org/drawingml/2006/wordprocessingDrawing" xmlns:w10="urn:schemas-microsoft-com:office:word" xmlns:w="http://schemas.openxmlformats.org/wordprocessingml/2006/main" xmlns:w14="http://schemas.microsoft.com/office/word/2010/wordml" xmlns:w15="http://schemas.microsoft.com/office/word/2012/wordml" xmlns:w16cex="http://schemas.microsoft.com/office/word/2018/wordml/cex" xmlns:w16cid="http://schemas.microsoft.com/office/word/2016/wordml/cid" xmlns:w16="http://schemas.microsoft.com/office/word/2018/wordml" xmlns:w16du="http://schemas.microsoft.com/office/word/2023/wordml/word16du" xmlns:w16sdtdh="http://schemas.microsoft.com/office/word/2020/wordml/sdtdatahash" xmlns:w16se="http://schemas.microsoft.com/office/word/2015/wordml/symex" xmlns:wpg="http://schemas.microsoft.com/office/word/2010/wordprocessingGroup" xmlns:wpi="http://schemas.microsoft.com/office/word/2010/wordprocessingInk" xmlns:wne="http://schemas.microsoft.com/office/word/2006/wordml" xmlns:wps="http://schemas.microsoft.com/office/word/2010/wordprocessingShape" mc:Ignorable="w14 w15 w16se w16cid w16 w16cex w16sdtdh w16du wp14">
+<w15:people xmlns:wpc="http://schemas.microsoft.com/office/word/2010/wordprocessingCanvas" xmlns:cx="http://schemas.microsoft.com/office/drawing/2014/chartex" xmlns:cx1="http://schemas.microsoft.com/office/drawing/2015/9/8/chartex" xmlns:cx2="http://schemas.microsoft.com/office/drawing/2015/10/21/chartex" xmlns:cx3="http://schemas.microsoft.com/office/drawing/2016/5/9/chartex" xmlns:cx4="http://schemas.microsoft.com/office/drawing/2016/5/10/chartex" xmlns:cx5="http://schemas.microsoft.com/office/drawing/2016/5/11/chartex" xmlns:cx6="http://schemas.microsoft.com/office/drawing/2016/5/12/chartex" xmlns:cx7="http://schemas.microsoft.com/office/drawing/2016/5/13/chartex" xmlns:cx8="http://schemas.microsoft.com/office/drawing/2016/5/14/chartex" xmlns:mc="http://schemas.openxmlformats.org/markup-compatibility/2006" xmlns:aink="http://schemas.microsoft.com/office/drawing/2016/ink" xmlns:am3d="http://schemas.microsoft.com/office/drawing/2017/model3d" xmlns:o="urn:schemas-microsoft-com:office:office" xmlns:r="http://schemas.openxmlformats.org/officeDocument/2006/relationships" xmlns:m="http://schemas.openxmlformats.org/officeDocument/2006/math" xmlns:v="urn:schemas-microsoft-com:vml" xmlns:wp14="http://schemas.microsoft.com/office/word/2010/wordprocessingDrawing" xmlns:wp="http://schemas.openxmlformats.org/drawingml/2006/wordprocessingDrawing" xmlns:w10="urn:schemas-microsoft-com:office:word" xmlns:w="http://schemas.openxmlformats.org/wordprocessingml/2006/main" xmlns:w14="http://schemas.microsoft.com/office/word/2010/wordml" xmlns:w15="http://schemas.microsoft.com/office/word/2012/wordml" xmlns:w16cex="http://schemas.microsoft.com/office/word/2018/wordml/cex" xmlns:w16cid="http://schemas.microsoft.com/office/word/2016/wordml/cid" xmlns:w16="http://schemas.microsoft.com/office/word/2018/wordml" xmlns:w16sdtdh="http://schemas.microsoft.com/office/word/2020/wordml/sdtdatahash" xmlns:w16se="http://schemas.microsoft.com/office/word/2015/wordml/symex" xmlns:wpg="http://schemas.microsoft.com/office/word/2010/wordprocessingGroup" xmlns:wpi="http://schemas.microsoft.com/office/word/2010/wordprocessingInk" xmlns:wne="http://schemas.microsoft.com/office/word/2006/wordml" xmlns:wps="http://schemas.microsoft.com/office/word/2010/wordprocessingShape" mc:Ignorable="w14 w15 w16se w16cid w16 w16cex w16sdtdh wp14">
   <w15:person w15:author="Артур Румянцев">
     <w15:presenceInfo w15:providerId="Windows Live" w15:userId="7accd4df9a89b01c"/>
   </w15:person>
@@ -5162,7 +5172,7 @@
 </file>
 
 <file path=word/styles.xml><?xml version="1.0" encoding="utf-8"?>
-<w:styles xmlns:mc="http://schemas.openxmlformats.org/markup-compatibility/2006" xmlns:r="http://schemas.openxmlformats.org/officeDocument/2006/relationships" xmlns:w="http://schemas.openxmlformats.org/wordprocessingml/2006/main" xmlns:w14="http://schemas.microsoft.com/office/word/2010/wordml" xmlns:w15="http://schemas.microsoft.com/office/word/2012/wordml" xmlns:w16cex="http://schemas.microsoft.com/office/word/2018/wordml/cex" xmlns:w16cid="http://schemas.microsoft.com/office/word/2016/wordml/cid" xmlns:w16="http://schemas.microsoft.com/office/word/2018/wordml" xmlns:w16du="http://schemas.microsoft.com/office/word/2023/wordml/word16du" xmlns:w16sdtdh="http://schemas.microsoft.com/office/word/2020/wordml/sdtdatahash" xmlns:w16se="http://schemas.microsoft.com/office/word/2015/wordml/symex" mc:Ignorable="w14 w15 w16se w16cid w16 w16cex w16sdtdh w16du">
+<w:styles xmlns:mc="http://schemas.openxmlformats.org/markup-compatibility/2006" xmlns:r="http://schemas.openxmlformats.org/officeDocument/2006/relationships" xmlns:w="http://schemas.openxmlformats.org/wordprocessingml/2006/main" xmlns:w14="http://schemas.microsoft.com/office/word/2010/wordml" xmlns:w15="http://schemas.microsoft.com/office/word/2012/wordml" xmlns:w16cex="http://schemas.microsoft.com/office/word/2018/wordml/cex" xmlns:w16cid="http://schemas.microsoft.com/office/word/2016/wordml/cid" xmlns:w16="http://schemas.microsoft.com/office/word/2018/wordml" xmlns:w16sdtdh="http://schemas.microsoft.com/office/word/2020/wordml/sdtdatahash" xmlns:w16se="http://schemas.microsoft.com/office/word/2015/wordml/symex" mc:Ignorable="w14 w15 w16se w16cid w16 w16cex w16sdtdh">
   <w:docDefaults>
     <w:rPrDefault>
       <w:rPr>

--- a/text info/Подкроватный гараж с подвалом, толчком и трупами.docx
+++ b/text info/Подкроватный гараж с подвалом, толчком и трупами.docx
@@ -358,7 +358,7 @@
           <w:sz w:val="36"/>
           <w:szCs w:val="36"/>
         </w:rPr>
-        <w:t xml:space="preserve">На кровати сидит кошечка Регина и смотрят на </w:t>
+        <w:t xml:space="preserve">На кровати сидит кошечка и смотрят на </w:t>
       </w:r>
       <w:r>
         <w:rPr>
@@ -394,7 +394,21 @@
           <w:szCs w:val="36"/>
         </w:rPr>
         <w:br/>
-        <w:t>Справа снизу шкаф со скелетом внутри.</w:t>
+        <w:t>Справа снизу шка</w:t>
+      </w:r>
+      <w:r>
+        <w:rPr>
+          <w:sz w:val="36"/>
+          <w:szCs w:val="36"/>
+        </w:rPr>
+        <w:t>ф</w:t>
+      </w:r>
+      <w:r>
+        <w:rPr>
+          <w:sz w:val="36"/>
+          <w:szCs w:val="36"/>
+        </w:rPr>
+        <w:t>.</w:t>
       </w:r>
     </w:p>
     <w:p>
@@ -1612,6 +1626,13 @@
           <w:sz w:val="36"/>
           <w:szCs w:val="36"/>
         </w:rPr>
+        <w:t>(также есть возможность активировать этот ивент взяв электрогитару из реального мира и кинув Иисусу)</w:t>
+      </w:r>
+      <w:r>
+        <w:rPr>
+          <w:sz w:val="36"/>
+          <w:szCs w:val="36"/>
+        </w:rPr>
         <w:br/>
       </w:r>
       <w:hyperlink r:id="rId10" w:history="1">
@@ -1964,6 +1985,7 @@
           <w:sz w:val="36"/>
           <w:szCs w:val="36"/>
         </w:rPr>
+        <w:lastRenderedPageBreak/>
         <w:t>Открыть окно</w:t>
       </w:r>
     </w:p>
@@ -2005,7 +2027,6 @@
           <w:sz w:val="36"/>
           <w:szCs w:val="36"/>
         </w:rPr>
-        <w:lastRenderedPageBreak/>
         <w:t>Уничтожить</w:t>
       </w:r>
       <w:r>
